--- a/reports/practice_report_template.docx
+++ b/reports/practice_report_template.docx
@@ -1,6 +1,6 @@
 
 <file path=word/document.xml><?xml version="1.0" encoding="utf-8"?>
-<w:document xmlns:wpc="http://schemas.microsoft.com/office/word/2010/wordprocessingCanvas" xmlns:mc="http://schemas.openxmlformats.org/markup-compatibility/2006" xmlns:o="urn:schemas-microsoft-com:office:office" xmlns:r="http://schemas.openxmlformats.org/officeDocument/2006/relationships" xmlns:m="http://schemas.openxmlformats.org/officeDocument/2006/math" xmlns:v="urn:schemas-microsoft-com:vml" xmlns:wp14="http://schemas.microsoft.com/office/word/2010/wordprocessingDrawing" xmlns:wp="http://schemas.openxmlformats.org/drawingml/2006/wordprocessingDrawing" xmlns:w10="urn:schemas-microsoft-com:office:word" xmlns:w="http://schemas.openxmlformats.org/wordprocessingml/2006/main" xmlns:w14="http://schemas.microsoft.com/office/word/2010/wordml" xmlns:w15="http://schemas.microsoft.com/office/word/2012/wordml" xmlns:wpg="http://schemas.microsoft.com/office/word/2010/wordprocessingGroup" xmlns:wpi="http://schemas.microsoft.com/office/word/2010/wordprocessingInk" xmlns:wne="http://schemas.microsoft.com/office/word/2006/wordml" xmlns:wps="http://schemas.microsoft.com/office/word/2010/wordprocessingShape" mc:Ignorable="w14 w15 wp14">
+<w:document xmlns:wpc="http://schemas.microsoft.com/office/word/2010/wordprocessingCanvas" xmlns:mc="http://schemas.openxmlformats.org/markup-compatibility/2006" xmlns:o="urn:schemas-microsoft-com:office:office" xmlns:r="http://schemas.openxmlformats.org/officeDocument/2006/relationships" xmlns:m="http://schemas.openxmlformats.org/officeDocument/2006/math" xmlns:v="urn:schemas-microsoft-com:vml" xmlns:wp14="http://schemas.microsoft.com/office/word/2010/wordprocessingDrawing" xmlns:wp="http://schemas.openxmlformats.org/drawingml/2006/wordprocessingDrawing" xmlns:w10="urn:schemas-microsoft-com:office:word" xmlns:w="http://schemas.openxmlformats.org/wordprocessingml/2006/main" xmlns:w14="http://schemas.microsoft.com/office/word/2010/wordml" xmlns:wpg="http://schemas.microsoft.com/office/word/2010/wordprocessingGroup" xmlns:wpi="http://schemas.microsoft.com/office/word/2010/wordprocessingInk" xmlns:wne="http://schemas.microsoft.com/office/word/2006/wordml" xmlns:wps="http://schemas.microsoft.com/office/word/2010/wordprocessingShape" mc:Ignorable="w14 wp14">
   <w:body>
     <w:p>
       <w:pPr>
@@ -93,6 +93,7 @@
         </w:rPr>
         <w:t xml:space="preserve">Факультет </w:t>
       </w:r>
+      <w:proofErr w:type="gramStart"/>
       <w:r>
         <w:rPr>
           <w:rFonts w:ascii="Times New Roman" w:eastAsia="Times New Roman" w:hAnsi="Times New Roman" w:cs="Times New Roman"/>
@@ -101,8 +102,9 @@
           <w:szCs w:val="24"/>
           <w:lang w:eastAsia="en-US" w:bidi="en-US"/>
         </w:rPr>
-        <w:t>_______________________________</w:t>
-      </w:r>
+        <w:t>Информационных</w:t>
+      </w:r>
+      <w:proofErr w:type="gramEnd"/>
       <w:r>
         <w:rPr>
           <w:rFonts w:ascii="Times New Roman" w:eastAsia="Times New Roman" w:hAnsi="Times New Roman" w:cs="Times New Roman"/>
@@ -111,9 +113,9 @@
           <w:szCs w:val="24"/>
           <w:lang w:eastAsia="en-US" w:bidi="en-US"/>
         </w:rPr>
-        <w:br/>
-        <w:t>Кафедра «</w:t>
-      </w:r>
+        <w:t xml:space="preserve"> </w:t>
+      </w:r>
+      <w:proofErr w:type="spellStart"/>
       <w:r>
         <w:rPr>
           <w:rFonts w:ascii="Times New Roman" w:eastAsia="Times New Roman" w:hAnsi="Times New Roman" w:cs="Times New Roman"/>
@@ -122,8 +124,9 @@
           <w:szCs w:val="24"/>
           <w:lang w:eastAsia="en-US" w:bidi="en-US"/>
         </w:rPr>
-        <w:t>_____________________________________</w:t>
-      </w:r>
+        <w:t>техналогий</w:t>
+      </w:r>
+      <w:proofErr w:type="spellEnd"/>
       <w:r>
         <w:rPr>
           <w:rFonts w:ascii="Times New Roman" w:eastAsia="Times New Roman" w:hAnsi="Times New Roman" w:cs="Times New Roman"/>
@@ -132,6 +135,39 @@
           <w:szCs w:val="24"/>
           <w:lang w:eastAsia="en-US" w:bidi="en-US"/>
         </w:rPr>
+        <w:br/>
+        <w:t>Кафедра «</w:t>
+      </w:r>
+      <w:r>
+        <w:rPr>
+          <w:rFonts w:ascii="Times New Roman" w:eastAsia="Times New Roman" w:hAnsi="Times New Roman" w:cs="Times New Roman"/>
+          <w:color w:val="000000"/>
+          <w:sz w:val="24"/>
+          <w:szCs w:val="24"/>
+          <w:lang w:eastAsia="en-US" w:bidi="en-US"/>
+        </w:rPr>
+        <w:t xml:space="preserve">Информационные системы и </w:t>
+      </w:r>
+      <w:proofErr w:type="spellStart"/>
+      <w:r>
+        <w:rPr>
+          <w:rFonts w:ascii="Times New Roman" w:eastAsia="Times New Roman" w:hAnsi="Times New Roman" w:cs="Times New Roman"/>
+          <w:color w:val="000000"/>
+          <w:sz w:val="24"/>
+          <w:szCs w:val="24"/>
+          <w:lang w:eastAsia="en-US" w:bidi="en-US"/>
+        </w:rPr>
+        <w:t>техналогии</w:t>
+      </w:r>
+      <w:proofErr w:type="spellEnd"/>
+      <w:r>
+        <w:rPr>
+          <w:rFonts w:ascii="Times New Roman" w:eastAsia="Times New Roman" w:hAnsi="Times New Roman" w:cs="Times New Roman"/>
+          <w:color w:val="000000"/>
+          <w:sz w:val="24"/>
+          <w:szCs w:val="24"/>
+          <w:lang w:eastAsia="en-US" w:bidi="en-US"/>
+        </w:rPr>
         <w:t>»</w:t>
       </w:r>
     </w:p>
@@ -176,8 +212,10 @@
           <w:szCs w:val="24"/>
           <w:lang w:eastAsia="en-US" w:bidi="en-US"/>
         </w:rPr>
-        <w:t>______________________________________</w:t>
-      </w:r>
+        <w:t>стратегическое направление</w:t>
+      </w:r>
+      <w:bookmarkStart w:id="0" w:name="_GoBack"/>
+      <w:bookmarkEnd w:id="0"/>
     </w:p>
     <w:p>
       <w:pPr>
@@ -333,7 +371,7 @@
           <w:sz w:val="28"/>
           <w:lang w:eastAsia="en-US" w:bidi="en-US"/>
         </w:rPr>
-        <w:t>____________________________</w:t>
+        <w:t>Новицкая Елена Сергеевна</w:t>
       </w:r>
       <w:r>
         <w:rPr>
@@ -351,7 +389,65 @@
           <w:sz w:val="28"/>
           <w:lang w:eastAsia="en-US" w:bidi="en-US"/>
         </w:rPr>
-        <w:t>_______________</w:t>
+        <w:t>241-332</w:t>
+      </w:r>
+    </w:p>
+    <w:p>
+      <w:pPr>
+        <w:spacing w:before="100" w:beforeAutospacing="1" w:after="100" w:afterAutospacing="1" w:line="360" w:lineRule="auto"/>
+        <w:ind w:left="10" w:right="10"/>
+        <w:jc w:val="both"/>
+        <w:rPr>
+          <w:rFonts w:ascii="Times New Roman" w:eastAsia="Times New Roman" w:hAnsi="Times New Roman" w:cs="Times New Roman"/>
+          <w:color w:val="000000"/>
+          <w:sz w:val="28"/>
+          <w:lang w:eastAsia="en-US" w:bidi="en-US"/>
+        </w:rPr>
+      </w:pPr>
+      <w:r>
+        <w:rPr>
+          <w:rFonts w:ascii="Times New Roman" w:eastAsia="Times New Roman" w:hAnsi="Times New Roman" w:cs="Times New Roman"/>
+          <w:color w:val="000000"/>
+          <w:sz w:val="28"/>
+          <w:lang w:eastAsia="en-US" w:bidi="en-US"/>
+        </w:rPr>
+        <w:t>Студент</w:t>
+      </w:r>
+      <w:r>
+        <w:rPr>
+          <w:rFonts w:ascii="Times New Roman" w:eastAsia="Times New Roman" w:hAnsi="Times New Roman" w:cs="Times New Roman"/>
+          <w:color w:val="000000"/>
+          <w:sz w:val="28"/>
+          <w:lang w:eastAsia="en-US" w:bidi="en-US"/>
+        </w:rPr>
+        <w:t xml:space="preserve">: </w:t>
+      </w:r>
+      <w:r>
+        <w:rPr>
+          <w:rFonts w:ascii="Times New Roman" w:eastAsia="Times New Roman" w:hAnsi="Times New Roman" w:cs="Times New Roman"/>
+          <w:color w:val="000000"/>
+          <w:sz w:val="28"/>
+          <w:lang w:eastAsia="en-US" w:bidi="en-US"/>
+        </w:rPr>
+        <w:t>Поярков Николай Николаевич</w:t>
+      </w:r>
+      <w:r>
+        <w:rPr>
+          <w:rFonts w:ascii="Times New Roman" w:eastAsia="Times New Roman" w:hAnsi="Times New Roman" w:cs="Times New Roman"/>
+          <w:color w:val="000000"/>
+          <w:sz w:val="28"/>
+          <w:lang w:eastAsia="en-US" w:bidi="en-US"/>
+        </w:rPr>
+        <w:t xml:space="preserve">: </w:t>
+      </w:r>
+      <w:r>
+        <w:rPr>
+          <w:rFonts w:ascii="Times New Roman" w:eastAsia="Times New Roman" w:hAnsi="Times New Roman" w:cs="Times New Roman"/>
+          <w:color w:val="000000"/>
+          <w:sz w:val="28"/>
+          <w:lang w:eastAsia="en-US" w:bidi="en-US"/>
+        </w:rPr>
+        <w:t>241-332</w:t>
       </w:r>
     </w:p>
     <w:p>
@@ -362,6 +458,7 @@
           <w:rFonts w:ascii="Times New Roman" w:eastAsia="Times New Roman" w:hAnsi="Times New Roman" w:cs="Times New Roman"/>
           <w:color w:val="000000"/>
           <w:sz w:val="28"/>
+          <w:szCs w:val="28"/>
           <w:lang w:eastAsia="en-US" w:bidi="en-US"/>
         </w:rPr>
       </w:pPr>
@@ -375,6 +472,7 @@
         </w:rPr>
         <w:t xml:space="preserve">Место прохождения практики: </w:t>
       </w:r>
+      <w:proofErr w:type="gramStart"/>
       <w:r>
         <w:rPr>
           <w:rFonts w:ascii="Times New Roman" w:eastAsia="Times New Roman" w:hAnsi="Times New Roman" w:cs="Times New Roman"/>
@@ -382,7 +480,17 @@
           <w:sz w:val="28"/>
           <w:lang w:eastAsia="en-US" w:bidi="en-US"/>
         </w:rPr>
-        <w:t xml:space="preserve">Московский </w:t>
+        <w:t>Московский</w:t>
+      </w:r>
+      <w:proofErr w:type="gramEnd"/>
+      <w:r>
+        <w:rPr>
+          <w:rFonts w:ascii="Times New Roman" w:eastAsia="Times New Roman" w:hAnsi="Times New Roman" w:cs="Times New Roman"/>
+          <w:color w:val="000000"/>
+          <w:sz w:val="28"/>
+          <w:lang w:eastAsia="en-US" w:bidi="en-US"/>
+        </w:rPr>
+        <w:t xml:space="preserve"> </w:t>
       </w:r>
       <w:proofErr w:type="spellStart"/>
       <w:r>
@@ -402,7 +510,16 @@
           <w:sz w:val="28"/>
           <w:lang w:eastAsia="en-US" w:bidi="en-US"/>
         </w:rPr>
-        <w:t>, кафедра _________________</w:t>
+        <w:t xml:space="preserve">, кафедра </w:t>
+      </w:r>
+      <w:r>
+        <w:rPr>
+          <w:rFonts w:ascii="Times New Roman" w:eastAsia="Times New Roman" w:hAnsi="Times New Roman" w:cs="Times New Roman"/>
+          <w:color w:val="000000"/>
+          <w:sz w:val="28"/>
+          <w:lang w:eastAsia="en-US" w:bidi="en-US"/>
+        </w:rPr>
+        <w:t>информационных систем и технологий</w:t>
       </w:r>
     </w:p>
     <w:p>
@@ -417,6 +534,16 @@
           <w:lang w:eastAsia="en-US" w:bidi="en-US"/>
         </w:rPr>
       </w:pPr>
+      <w:r>
+        <w:rPr>
+          <w:rFonts w:ascii="Times New Roman" w:eastAsia="Times New Roman" w:hAnsi="Times New Roman" w:cs="Times New Roman"/>
+          <w:color w:val="000000"/>
+          <w:sz w:val="28"/>
+          <w:szCs w:val="28"/>
+          <w:lang w:eastAsia="en-US" w:bidi="en-US"/>
+        </w:rPr>
+        <w:t>Отчет принят с оценкой _______________ Дата ________________________</w:t>
+      </w:r>
     </w:p>
     <w:p>
       <w:pPr>
@@ -438,8 +565,42 @@
           <w:szCs w:val="28"/>
           <w:lang w:eastAsia="en-US" w:bidi="en-US"/>
         </w:rPr>
-        <w:t>Отчет принят с оценкой _______________ Дата ________________________</w:t>
-      </w:r>
+        <w:t xml:space="preserve">Руководитель практики: </w:t>
+      </w:r>
+      <w:proofErr w:type="spellStart"/>
+      <w:r>
+        <w:rPr>
+          <w:rFonts w:ascii="Times New Roman" w:eastAsia="Times New Roman" w:hAnsi="Times New Roman" w:cs="Times New Roman"/>
+          <w:color w:val="000000"/>
+          <w:sz w:val="28"/>
+          <w:szCs w:val="28"/>
+          <w:lang w:eastAsia="en-US" w:bidi="en-US"/>
+        </w:rPr>
+        <w:t>Худайбердиева</w:t>
+      </w:r>
+      <w:proofErr w:type="spellEnd"/>
+      <w:r>
+        <w:rPr>
+          <w:rFonts w:ascii="Times New Roman" w:eastAsia="Times New Roman" w:hAnsi="Times New Roman" w:cs="Times New Roman"/>
+          <w:color w:val="000000"/>
+          <w:sz w:val="28"/>
+          <w:szCs w:val="28"/>
+          <w:lang w:eastAsia="en-US" w:bidi="en-US"/>
+        </w:rPr>
+        <w:t xml:space="preserve"> </w:t>
+      </w:r>
+      <w:proofErr w:type="spellStart"/>
+      <w:r>
+        <w:rPr>
+          <w:rFonts w:ascii="Times New Roman" w:eastAsia="Times New Roman" w:hAnsi="Times New Roman" w:cs="Times New Roman"/>
+          <w:color w:val="000000"/>
+          <w:sz w:val="28"/>
+          <w:szCs w:val="28"/>
+          <w:lang w:eastAsia="en-US" w:bidi="en-US"/>
+        </w:rPr>
+        <w:t>Гулшат</w:t>
+      </w:r>
+      <w:proofErr w:type="spellEnd"/>
     </w:p>
     <w:p>
       <w:pPr>
@@ -453,26 +614,6 @@
           <w:lang w:eastAsia="en-US" w:bidi="en-US"/>
         </w:rPr>
       </w:pPr>
-      <w:r>
-        <w:rPr>
-          <w:rFonts w:ascii="Times New Roman" w:eastAsia="Times New Roman" w:hAnsi="Times New Roman" w:cs="Times New Roman"/>
-          <w:color w:val="000000"/>
-          <w:sz w:val="28"/>
-          <w:szCs w:val="28"/>
-          <w:lang w:eastAsia="en-US" w:bidi="en-US"/>
-        </w:rPr>
-        <w:t xml:space="preserve">Руководитель практики: </w:t>
-      </w:r>
-      <w:r>
-        <w:rPr>
-          <w:rFonts w:ascii="Times New Roman" w:eastAsia="Times New Roman" w:hAnsi="Times New Roman" w:cs="Times New Roman"/>
-          <w:color w:val="000000"/>
-          <w:sz w:val="28"/>
-          <w:szCs w:val="28"/>
-          <w:lang w:eastAsia="en-US" w:bidi="en-US"/>
-        </w:rPr>
-        <w:t>_________________________________</w:t>
-      </w:r>
     </w:p>
     <w:p>
       <w:pPr>
@@ -490,35 +631,7 @@
     <w:p>
       <w:pPr>
         <w:spacing w:before="100" w:beforeAutospacing="1" w:after="100" w:afterAutospacing="1" w:line="360" w:lineRule="auto"/>
-        <w:ind w:left="-5" w:right="67"/>
-        <w:rPr>
-          <w:rFonts w:ascii="Times New Roman" w:eastAsia="Times New Roman" w:hAnsi="Times New Roman" w:cs="Times New Roman"/>
-          <w:color w:val="000000"/>
-          <w:sz w:val="28"/>
-          <w:szCs w:val="28"/>
-          <w:lang w:eastAsia="en-US" w:bidi="en-US"/>
-        </w:rPr>
-      </w:pPr>
-    </w:p>
-    <w:p>
-      <w:pPr>
-        <w:spacing w:before="100" w:beforeAutospacing="1" w:after="100" w:afterAutospacing="1" w:line="360" w:lineRule="auto"/>
-        <w:ind w:left="-5" w:right="67"/>
-        <w:rPr>
-          <w:rFonts w:ascii="Times New Roman" w:eastAsia="Times New Roman" w:hAnsi="Times New Roman" w:cs="Times New Roman"/>
-          <w:color w:val="000000"/>
-          <w:sz w:val="28"/>
-          <w:szCs w:val="28"/>
-          <w:lang w:eastAsia="en-US" w:bidi="en-US"/>
-        </w:rPr>
-      </w:pPr>
-      <w:bookmarkStart w:id="0" w:name="_GoBack"/>
-      <w:bookmarkEnd w:id="0"/>
-    </w:p>
-    <w:p>
-      <w:pPr>
-        <w:spacing w:before="100" w:beforeAutospacing="1" w:after="100" w:afterAutospacing="1" w:line="360" w:lineRule="auto"/>
-        <w:ind w:left="-5" w:right="67"/>
+        <w:ind w:right="67"/>
         <w:rPr>
           <w:rFonts w:ascii="Times New Roman" w:eastAsia="Times New Roman" w:hAnsi="Times New Roman" w:cs="Times New Roman"/>
           <w:color w:val="000000"/>
@@ -1181,6 +1294,25 @@
     </w:p>
     <w:p>
       <w:pPr>
+        <w:rPr>
+          <w:rFonts w:ascii="Times New Roman" w:eastAsia="Times New Roman" w:hAnsi="Times New Roman" w:cs="Times New Roman"/>
+          <w:color w:val="000000"/>
+          <w:sz w:val="28"/>
+          <w:szCs w:val="28"/>
+        </w:rPr>
+      </w:pPr>
+      <w:r>
+        <w:rPr>
+          <w:rFonts w:ascii="Times New Roman" w:eastAsia="Times New Roman" w:hAnsi="Times New Roman" w:cs="Times New Roman"/>
+          <w:color w:val="000000"/>
+          <w:sz w:val="28"/>
+          <w:szCs w:val="28"/>
+        </w:rPr>
+        <w:br w:type="page"/>
+      </w:r>
+    </w:p>
+    <w:p>
+      <w:pPr>
         <w:keepNext/>
         <w:keepLines/>
         <w:pBdr>
@@ -1191,13 +1323,26 @@
           <w:between w:val="nil"/>
         </w:pBdr>
         <w:spacing w:after="0" w:line="360" w:lineRule="auto"/>
-        <w:rPr>
-          <w:rFonts w:ascii="Times New Roman" w:eastAsia="Times New Roman" w:hAnsi="Times New Roman" w:cs="Times New Roman"/>
-          <w:color w:val="000000"/>
-          <w:sz w:val="28"/>
-          <w:szCs w:val="28"/>
-        </w:rPr>
-      </w:pPr>
+        <w:jc w:val="center"/>
+        <w:rPr>
+          <w:rFonts w:ascii="Times New Roman" w:eastAsia="Times New Roman" w:hAnsi="Times New Roman" w:cs="Times New Roman"/>
+          <w:b/>
+          <w:color w:val="000000"/>
+          <w:sz w:val="32"/>
+          <w:szCs w:val="28"/>
+        </w:rPr>
+      </w:pPr>
+      <w:r>
+        <w:rPr>
+          <w:rFonts w:ascii="Times New Roman" w:eastAsia="Times New Roman" w:hAnsi="Times New Roman" w:cs="Times New Roman"/>
+          <w:b/>
+          <w:color w:val="000000"/>
+          <w:sz w:val="32"/>
+          <w:szCs w:val="28"/>
+        </w:rPr>
+        <w:lastRenderedPageBreak/>
+        <w:t>Общая информация о проекте</w:t>
+      </w:r>
     </w:p>
     <w:p>
       <w:pPr>
@@ -1218,6 +1363,25 @@
           <w:szCs w:val="28"/>
         </w:rPr>
       </w:pPr>
+      <w:r>
+        <w:rPr>
+          <w:rFonts w:ascii="Times New Roman" w:eastAsia="Times New Roman" w:hAnsi="Times New Roman" w:cs="Times New Roman"/>
+          <w:b/>
+          <w:color w:val="000000"/>
+          <w:sz w:val="28"/>
+          <w:szCs w:val="28"/>
+        </w:rPr>
+        <w:t>Название:</w:t>
+      </w:r>
+      <w:r>
+        <w:rPr>
+          <w:rFonts w:ascii="Times New Roman" w:eastAsia="Times New Roman" w:hAnsi="Times New Roman" w:cs="Times New Roman"/>
+          <w:color w:val="000000"/>
+          <w:sz w:val="28"/>
+          <w:szCs w:val="28"/>
+        </w:rPr>
+        <w:t xml:space="preserve"> Цифровой ассистент преподавателя</w:t>
+      </w:r>
     </w:p>
     <w:p>
       <w:pPr>
@@ -1238,6 +1402,35 @@
           <w:szCs w:val="28"/>
         </w:rPr>
       </w:pPr>
+      <w:r>
+        <w:rPr>
+          <w:rFonts w:ascii="Times New Roman" w:eastAsia="Times New Roman" w:hAnsi="Times New Roman" w:cs="Times New Roman"/>
+          <w:b/>
+          <w:color w:val="000000"/>
+          <w:sz w:val="28"/>
+          <w:szCs w:val="28"/>
+        </w:rPr>
+        <w:t>Суть проекта</w:t>
+      </w:r>
+      <w:r>
+        <w:rPr>
+          <w:rFonts w:ascii="Times New Roman" w:eastAsia="Times New Roman" w:hAnsi="Times New Roman" w:cs="Times New Roman"/>
+          <w:b/>
+          <w:color w:val="000000"/>
+          <w:sz w:val="28"/>
+          <w:szCs w:val="28"/>
+        </w:rPr>
+        <w:t xml:space="preserve">: </w:t>
+      </w:r>
+      <w:r>
+        <w:rPr>
+          <w:rFonts w:ascii="Times New Roman" w:eastAsia="Times New Roman" w:hAnsi="Times New Roman" w:cs="Times New Roman"/>
+          <w:color w:val="000000"/>
+          <w:sz w:val="28"/>
+          <w:szCs w:val="28"/>
+        </w:rPr>
+        <w:t>Разработка и внедрение интеллектуального ассистента для преподавателей, который будет анализировать данные об успеваемости студентов, выявлять пробелы в знаниях, формировать отчеты и рекомендации, а также интегрироваться с образовательными системами.</w:t>
+      </w:r>
     </w:p>
     <w:p>
       <w:pPr>
@@ -1253,11 +1446,22 @@
         <w:spacing w:after="0" w:line="360" w:lineRule="auto"/>
         <w:rPr>
           <w:rFonts w:ascii="Times New Roman" w:eastAsia="Times New Roman" w:hAnsi="Times New Roman" w:cs="Times New Roman"/>
-          <w:color w:val="000000"/>
-          <w:sz w:val="28"/>
-          <w:szCs w:val="28"/>
-        </w:rPr>
-      </w:pPr>
+          <w:b/>
+          <w:color w:val="000000"/>
+          <w:sz w:val="28"/>
+          <w:szCs w:val="28"/>
+        </w:rPr>
+      </w:pPr>
+      <w:r>
+        <w:rPr>
+          <w:rFonts w:ascii="Times New Roman" w:eastAsia="Times New Roman" w:hAnsi="Times New Roman" w:cs="Times New Roman"/>
+          <w:b/>
+          <w:color w:val="000000"/>
+          <w:sz w:val="28"/>
+          <w:szCs w:val="28"/>
+        </w:rPr>
+        <w:t xml:space="preserve">Цель проекта: </w:t>
+      </w:r>
     </w:p>
     <w:p>
       <w:pPr>
@@ -1278,6 +1482,15 @@
           <w:szCs w:val="28"/>
         </w:rPr>
       </w:pPr>
+      <w:r>
+        <w:rPr>
+          <w:rFonts w:ascii="Times New Roman" w:eastAsia="Times New Roman" w:hAnsi="Times New Roman" w:cs="Times New Roman"/>
+          <w:color w:val="000000"/>
+          <w:sz w:val="28"/>
+          <w:szCs w:val="28"/>
+        </w:rPr>
+        <w:t>Разработка цифрового помощника для преподавателя, который не только значительно упрощает поиск необходимых методических материалов и документов, но и способен при необходимости автоматически генерировать их.</w:t>
+      </w:r>
     </w:p>
     <w:p>
       <w:pPr>
@@ -1293,11 +1506,22 @@
         <w:spacing w:after="0" w:line="360" w:lineRule="auto"/>
         <w:rPr>
           <w:rFonts w:ascii="Times New Roman" w:eastAsia="Times New Roman" w:hAnsi="Times New Roman" w:cs="Times New Roman"/>
-          <w:color w:val="000000"/>
-          <w:sz w:val="28"/>
-          <w:szCs w:val="28"/>
-        </w:rPr>
-      </w:pPr>
+          <w:b/>
+          <w:color w:val="000000"/>
+          <w:sz w:val="28"/>
+          <w:szCs w:val="28"/>
+        </w:rPr>
+      </w:pPr>
+      <w:r>
+        <w:rPr>
+          <w:rFonts w:ascii="Times New Roman" w:eastAsia="Times New Roman" w:hAnsi="Times New Roman" w:cs="Times New Roman"/>
+          <w:b/>
+          <w:color w:val="000000"/>
+          <w:sz w:val="28"/>
+          <w:szCs w:val="28"/>
+        </w:rPr>
+        <w:t>Задачи:</w:t>
+      </w:r>
     </w:p>
     <w:p>
       <w:pPr>
@@ -1318,6 +1542,15 @@
           <w:szCs w:val="28"/>
         </w:rPr>
       </w:pPr>
+      <w:r>
+        <w:rPr>
+          <w:rFonts w:ascii="Times New Roman" w:eastAsia="Times New Roman" w:hAnsi="Times New Roman" w:cs="Times New Roman"/>
+          <w:color w:val="000000"/>
+          <w:sz w:val="28"/>
+          <w:szCs w:val="28"/>
+        </w:rPr>
+        <w:t xml:space="preserve">1. Разработка концепта ИИ помощника: его основных функций </w:t>
+      </w:r>
     </w:p>
     <w:p>
       <w:pPr>
@@ -1338,6 +1571,15 @@
           <w:szCs w:val="28"/>
         </w:rPr>
       </w:pPr>
+      <w:r>
+        <w:rPr>
+          <w:rFonts w:ascii="Times New Roman" w:eastAsia="Times New Roman" w:hAnsi="Times New Roman" w:cs="Times New Roman"/>
+          <w:color w:val="000000"/>
+          <w:sz w:val="28"/>
+          <w:szCs w:val="28"/>
+        </w:rPr>
+        <w:t xml:space="preserve">2. Анализ необходимых ресурсов для разработки </w:t>
+      </w:r>
     </w:p>
     <w:p>
       <w:pPr>
@@ -1358,6 +1600,15 @@
           <w:szCs w:val="28"/>
         </w:rPr>
       </w:pPr>
+      <w:r>
+        <w:rPr>
+          <w:rFonts w:ascii="Times New Roman" w:eastAsia="Times New Roman" w:hAnsi="Times New Roman" w:cs="Times New Roman"/>
+          <w:color w:val="000000"/>
+          <w:sz w:val="28"/>
+          <w:szCs w:val="28"/>
+        </w:rPr>
+        <w:t>3. Дизайн прототипа и финального решения приложения</w:t>
+      </w:r>
     </w:p>
     <w:p>
       <w:pPr>
@@ -1378,9 +1629,845 @@
           <w:szCs w:val="28"/>
         </w:rPr>
       </w:pPr>
+      <w:r>
+        <w:rPr>
+          <w:rFonts w:ascii="Times New Roman" w:eastAsia="Times New Roman" w:hAnsi="Times New Roman" w:cs="Times New Roman"/>
+          <w:color w:val="000000"/>
+          <w:sz w:val="28"/>
+          <w:szCs w:val="28"/>
+        </w:rPr>
+        <w:t xml:space="preserve">4. Разработка начального приложения и анализ ошибок </w:t>
+      </w:r>
+    </w:p>
+    <w:p>
+      <w:pPr>
+        <w:keepNext/>
+        <w:keepLines/>
+        <w:pBdr>
+          <w:top w:val="nil"/>
+          <w:left w:val="nil"/>
+          <w:bottom w:val="nil"/>
+          <w:right w:val="nil"/>
+          <w:between w:val="nil"/>
+        </w:pBdr>
+        <w:spacing w:after="0" w:line="360" w:lineRule="auto"/>
+        <w:rPr>
+          <w:rFonts w:ascii="Times New Roman" w:eastAsia="Times New Roman" w:hAnsi="Times New Roman" w:cs="Times New Roman"/>
+          <w:color w:val="000000"/>
+          <w:sz w:val="28"/>
+          <w:szCs w:val="28"/>
+        </w:rPr>
+      </w:pPr>
+      <w:r>
+        <w:rPr>
+          <w:rFonts w:ascii="Times New Roman" w:eastAsia="Times New Roman" w:hAnsi="Times New Roman" w:cs="Times New Roman"/>
+          <w:color w:val="000000"/>
+          <w:sz w:val="28"/>
+          <w:szCs w:val="28"/>
+        </w:rPr>
+        <w:t>5. Разработка финального приложения</w:t>
+      </w:r>
+    </w:p>
+    <w:p>
+      <w:pPr>
+        <w:keepNext/>
+        <w:keepLines/>
+        <w:pBdr>
+          <w:top w:val="nil"/>
+          <w:left w:val="nil"/>
+          <w:bottom w:val="nil"/>
+          <w:right w:val="nil"/>
+          <w:between w:val="nil"/>
+        </w:pBdr>
+        <w:spacing w:after="0" w:line="360" w:lineRule="auto"/>
+        <w:rPr>
+          <w:rFonts w:ascii="Times New Roman" w:eastAsia="Times New Roman" w:hAnsi="Times New Roman" w:cs="Times New Roman"/>
+          <w:color w:val="000000"/>
+          <w:sz w:val="28"/>
+          <w:szCs w:val="28"/>
+        </w:rPr>
+      </w:pPr>
+      <w:r>
+        <w:rPr>
+          <w:rFonts w:ascii="Times New Roman" w:eastAsia="Times New Roman" w:hAnsi="Times New Roman" w:cs="Times New Roman"/>
+          <w:color w:val="000000"/>
+          <w:sz w:val="28"/>
+          <w:szCs w:val="28"/>
+        </w:rPr>
+        <w:t>6. Внедрение второстепенных функций</w:t>
+      </w:r>
+    </w:p>
+    <w:p>
+      <w:pPr>
+        <w:keepNext/>
+        <w:keepLines/>
+        <w:pBdr>
+          <w:top w:val="nil"/>
+          <w:left w:val="nil"/>
+          <w:bottom w:val="nil"/>
+          <w:right w:val="nil"/>
+          <w:between w:val="nil"/>
+        </w:pBdr>
+        <w:spacing w:after="0" w:line="360" w:lineRule="auto"/>
+        <w:jc w:val="center"/>
+        <w:rPr>
+          <w:rFonts w:ascii="Times New Roman" w:eastAsia="Times New Roman" w:hAnsi="Times New Roman" w:cs="Times New Roman"/>
+          <w:b/>
+          <w:i/>
+          <w:color w:val="000000"/>
+          <w:sz w:val="32"/>
+          <w:szCs w:val="28"/>
+        </w:rPr>
+      </w:pPr>
+      <w:r>
+        <w:rPr>
+          <w:rFonts w:ascii="Times New Roman" w:eastAsia="Times New Roman" w:hAnsi="Times New Roman" w:cs="Times New Roman"/>
+          <w:b/>
+          <w:color w:val="000000"/>
+          <w:sz w:val="32"/>
+          <w:szCs w:val="28"/>
+        </w:rPr>
+        <w:t xml:space="preserve">Общая характеристика деятельности организации </w:t>
+      </w:r>
+      <w:r>
+        <w:rPr>
+          <w:rFonts w:ascii="Times New Roman" w:eastAsia="Times New Roman" w:hAnsi="Times New Roman" w:cs="Times New Roman"/>
+          <w:b/>
+          <w:i/>
+          <w:color w:val="000000"/>
+          <w:sz w:val="32"/>
+          <w:szCs w:val="28"/>
+        </w:rPr>
+        <w:t>(заказчика проекта)</w:t>
+      </w:r>
+    </w:p>
+    <w:p>
+      <w:pPr>
+        <w:keepNext/>
+        <w:keepLines/>
+        <w:pBdr>
+          <w:top w:val="nil"/>
+          <w:left w:val="nil"/>
+          <w:bottom w:val="nil"/>
+          <w:right w:val="nil"/>
+          <w:between w:val="nil"/>
+        </w:pBdr>
+        <w:spacing w:after="0" w:line="360" w:lineRule="auto"/>
+        <w:rPr>
+          <w:rFonts w:ascii="Times New Roman" w:eastAsia="Times New Roman" w:hAnsi="Times New Roman" w:cs="Times New Roman"/>
+          <w:color w:val="000000"/>
+          <w:sz w:val="28"/>
+          <w:szCs w:val="28"/>
+        </w:rPr>
+      </w:pPr>
+      <w:r>
+        <w:rPr>
+          <w:rFonts w:ascii="Times New Roman" w:eastAsia="Times New Roman" w:hAnsi="Times New Roman" w:cs="Times New Roman"/>
+          <w:b/>
+          <w:color w:val="000000"/>
+          <w:sz w:val="28"/>
+          <w:szCs w:val="28"/>
+        </w:rPr>
+        <w:t>Заказчик:</w:t>
+      </w:r>
+      <w:r>
+        <w:rPr>
+          <w:rFonts w:ascii="Times New Roman" w:eastAsia="Times New Roman" w:hAnsi="Times New Roman" w:cs="Times New Roman"/>
+          <w:color w:val="000000"/>
+          <w:sz w:val="28"/>
+          <w:szCs w:val="28"/>
+        </w:rPr>
+        <w:t xml:space="preserve"> </w:t>
+      </w:r>
+      <w:r>
+        <w:rPr>
+          <w:rFonts w:ascii="Times New Roman" w:eastAsia="Times New Roman" w:hAnsi="Times New Roman" w:cs="Times New Roman"/>
+          <w:color w:val="000000"/>
+          <w:sz w:val="28"/>
+          <w:szCs w:val="28"/>
+        </w:rPr>
+        <w:t>Федеральное государственное автономное образовательное</w:t>
+      </w:r>
+      <w:r>
+        <w:rPr>
+          <w:rFonts w:ascii="Times New Roman" w:eastAsia="Times New Roman" w:hAnsi="Times New Roman" w:cs="Times New Roman"/>
+          <w:color w:val="000000"/>
+          <w:sz w:val="28"/>
+          <w:szCs w:val="28"/>
+        </w:rPr>
+        <w:t xml:space="preserve"> учреждение высшего образования </w:t>
+      </w:r>
+      <w:r>
+        <w:rPr>
+          <w:rFonts w:ascii="Times New Roman" w:eastAsia="Times New Roman" w:hAnsi="Times New Roman" w:cs="Times New Roman"/>
+          <w:color w:val="000000"/>
+          <w:sz w:val="28"/>
+          <w:szCs w:val="28"/>
+        </w:rPr>
+        <w:t>«</w:t>
+      </w:r>
+      <w:r>
+        <w:rPr>
+          <w:rFonts w:ascii="Times New Roman" w:eastAsia="Times New Roman" w:hAnsi="Times New Roman" w:cs="Times New Roman"/>
+          <w:color w:val="000000"/>
+          <w:sz w:val="28"/>
+          <w:szCs w:val="28"/>
+        </w:rPr>
+        <w:t>Московский Политехнический институт</w:t>
+      </w:r>
+      <w:r>
+        <w:rPr>
+          <w:rFonts w:ascii="Times New Roman" w:eastAsia="Times New Roman" w:hAnsi="Times New Roman" w:cs="Times New Roman"/>
+          <w:color w:val="000000"/>
+          <w:sz w:val="28"/>
+          <w:szCs w:val="28"/>
+        </w:rPr>
+        <w:t>»</w:t>
+      </w:r>
+      <w:r>
+        <w:rPr>
+          <w:rFonts w:ascii="Times New Roman" w:eastAsia="Times New Roman" w:hAnsi="Times New Roman" w:cs="Times New Roman"/>
+          <w:color w:val="000000"/>
+          <w:sz w:val="28"/>
+          <w:szCs w:val="28"/>
+        </w:rPr>
+        <w:t xml:space="preserve">: полиграфический институт </w:t>
+      </w:r>
+    </w:p>
+    <w:p>
+      <w:pPr>
+        <w:keepNext/>
+        <w:keepLines/>
+        <w:pBdr>
+          <w:top w:val="nil"/>
+          <w:left w:val="nil"/>
+          <w:bottom w:val="nil"/>
+          <w:right w:val="nil"/>
+          <w:between w:val="nil"/>
+        </w:pBdr>
+        <w:spacing w:after="0" w:line="360" w:lineRule="auto"/>
+        <w:rPr>
+          <w:rFonts w:ascii="Times New Roman" w:eastAsia="Times New Roman" w:hAnsi="Times New Roman" w:cs="Times New Roman"/>
+          <w:color w:val="000000"/>
+          <w:sz w:val="28"/>
+          <w:szCs w:val="28"/>
+        </w:rPr>
+      </w:pPr>
+      <w:r>
+        <w:rPr>
+          <w:rFonts w:ascii="Times New Roman" w:eastAsia="Times New Roman" w:hAnsi="Times New Roman" w:cs="Times New Roman"/>
+          <w:b/>
+          <w:i/>
+          <w:color w:val="000000"/>
+          <w:sz w:val="28"/>
+          <w:szCs w:val="28"/>
+        </w:rPr>
+        <w:t>Заказчик</w:t>
+      </w:r>
+      <w:r>
+        <w:rPr>
+          <w:rFonts w:ascii="Times New Roman" w:eastAsia="Times New Roman" w:hAnsi="Times New Roman" w:cs="Times New Roman"/>
+          <w:color w:val="000000"/>
+          <w:sz w:val="28"/>
+          <w:szCs w:val="28"/>
+        </w:rPr>
+        <w:t xml:space="preserve">: </w:t>
+      </w:r>
+      <w:proofErr w:type="spellStart"/>
+      <w:r>
+        <w:rPr>
+          <w:rFonts w:ascii="Times New Roman" w:eastAsia="Times New Roman" w:hAnsi="Times New Roman" w:cs="Times New Roman"/>
+          <w:color w:val="000000"/>
+          <w:sz w:val="28"/>
+          <w:szCs w:val="28"/>
+        </w:rPr>
+        <w:t>Нагорнова</w:t>
+      </w:r>
+      <w:proofErr w:type="spellEnd"/>
+      <w:r>
+        <w:rPr>
+          <w:rFonts w:ascii="Times New Roman" w:eastAsia="Times New Roman" w:hAnsi="Times New Roman" w:cs="Times New Roman"/>
+          <w:color w:val="000000"/>
+          <w:sz w:val="28"/>
+          <w:szCs w:val="28"/>
+        </w:rPr>
+        <w:t xml:space="preserve"> Ирина Викторовна</w:t>
+      </w:r>
+    </w:p>
+    <w:p>
+      <w:pPr>
+        <w:keepNext/>
+        <w:keepLines/>
+        <w:pBdr>
+          <w:top w:val="nil"/>
+          <w:left w:val="nil"/>
+          <w:bottom w:val="nil"/>
+          <w:right w:val="nil"/>
+          <w:between w:val="nil"/>
+        </w:pBdr>
+        <w:spacing w:after="0" w:line="360" w:lineRule="auto"/>
+        <w:jc w:val="center"/>
+        <w:rPr>
+          <w:rFonts w:ascii="Times New Roman" w:eastAsia="Times New Roman" w:hAnsi="Times New Roman" w:cs="Times New Roman"/>
+          <w:b/>
+          <w:color w:val="000000"/>
+          <w:sz w:val="32"/>
+          <w:szCs w:val="28"/>
+        </w:rPr>
+      </w:pPr>
+      <w:r>
+        <w:rPr>
+          <w:rFonts w:ascii="Times New Roman" w:eastAsia="Times New Roman" w:hAnsi="Times New Roman" w:cs="Times New Roman"/>
+          <w:b/>
+          <w:color w:val="000000"/>
+          <w:sz w:val="32"/>
+          <w:szCs w:val="28"/>
+        </w:rPr>
+        <w:t>Описание задания по проектной практике</w:t>
+      </w:r>
+    </w:p>
+    <w:p>
+      <w:pPr>
+        <w:keepNext/>
+        <w:keepLines/>
+        <w:pBdr>
+          <w:top w:val="nil"/>
+          <w:left w:val="nil"/>
+          <w:bottom w:val="nil"/>
+          <w:right w:val="nil"/>
+          <w:between w:val="nil"/>
+        </w:pBdr>
+        <w:spacing w:after="0" w:line="360" w:lineRule="auto"/>
+        <w:rPr>
+          <w:rFonts w:ascii="Times New Roman" w:eastAsia="Times New Roman" w:hAnsi="Times New Roman" w:cs="Times New Roman"/>
+          <w:color w:val="000000"/>
+          <w:sz w:val="28"/>
+          <w:szCs w:val="28"/>
+        </w:rPr>
+      </w:pPr>
+      <w:r>
+        <w:rPr>
+          <w:rFonts w:ascii="Times New Roman" w:eastAsia="Times New Roman" w:hAnsi="Times New Roman" w:cs="Times New Roman"/>
+          <w:color w:val="000000"/>
+          <w:sz w:val="28"/>
+          <w:szCs w:val="28"/>
+        </w:rPr>
+        <w:t xml:space="preserve">Разработка цифрового ассистента преподавателя, позволяющего работать с методическим материалом и документами быстро и удобно. </w:t>
+      </w:r>
+    </w:p>
+    <w:p>
+      <w:pPr>
+        <w:keepNext/>
+        <w:keepLines/>
+        <w:pBdr>
+          <w:top w:val="nil"/>
+          <w:left w:val="nil"/>
+          <w:bottom w:val="nil"/>
+          <w:right w:val="nil"/>
+          <w:between w:val="nil"/>
+        </w:pBdr>
+        <w:spacing w:after="0" w:line="360" w:lineRule="auto"/>
+        <w:rPr>
+          <w:rFonts w:ascii="Times New Roman" w:eastAsia="Times New Roman" w:hAnsi="Times New Roman" w:cs="Times New Roman"/>
+          <w:color w:val="000000"/>
+          <w:sz w:val="28"/>
+          <w:szCs w:val="28"/>
+        </w:rPr>
+      </w:pPr>
+      <w:r>
+        <w:rPr>
+          <w:rFonts w:ascii="Times New Roman" w:eastAsia="Times New Roman" w:hAnsi="Times New Roman" w:cs="Times New Roman"/>
+          <w:color w:val="000000"/>
+          <w:sz w:val="28"/>
+          <w:szCs w:val="28"/>
+        </w:rPr>
+        <w:t xml:space="preserve">Начало проект берёт в стратегическом направлении: продумывание концепции помощника, его функций и теоретической реализации. </w:t>
+      </w:r>
+    </w:p>
+    <w:p>
+      <w:pPr>
+        <w:keepNext/>
+        <w:keepLines/>
+        <w:pBdr>
+          <w:top w:val="nil"/>
+          <w:left w:val="nil"/>
+          <w:bottom w:val="nil"/>
+          <w:right w:val="nil"/>
+          <w:between w:val="nil"/>
+        </w:pBdr>
+        <w:spacing w:after="0" w:line="360" w:lineRule="auto"/>
+        <w:jc w:val="center"/>
+        <w:rPr>
+          <w:rFonts w:ascii="Times New Roman" w:eastAsia="Times New Roman" w:hAnsi="Times New Roman" w:cs="Times New Roman"/>
+          <w:b/>
+          <w:color w:val="000000"/>
+          <w:sz w:val="32"/>
+          <w:szCs w:val="28"/>
+        </w:rPr>
+      </w:pPr>
+    </w:p>
+    <w:p>
+      <w:pPr>
+        <w:keepNext/>
+        <w:keepLines/>
+        <w:pBdr>
+          <w:top w:val="nil"/>
+          <w:left w:val="nil"/>
+          <w:bottom w:val="nil"/>
+          <w:right w:val="nil"/>
+          <w:between w:val="nil"/>
+        </w:pBdr>
+        <w:spacing w:after="0" w:line="360" w:lineRule="auto"/>
+        <w:jc w:val="center"/>
+        <w:rPr>
+          <w:rFonts w:ascii="Times New Roman" w:eastAsia="Times New Roman" w:hAnsi="Times New Roman" w:cs="Times New Roman"/>
+          <w:b/>
+          <w:color w:val="000000"/>
+          <w:sz w:val="32"/>
+          <w:szCs w:val="28"/>
+        </w:rPr>
+      </w:pPr>
+      <w:r>
+        <w:rPr>
+          <w:rFonts w:ascii="Times New Roman" w:eastAsia="Times New Roman" w:hAnsi="Times New Roman" w:cs="Times New Roman"/>
+          <w:b/>
+          <w:color w:val="000000"/>
+          <w:sz w:val="32"/>
+          <w:szCs w:val="28"/>
+        </w:rPr>
+        <w:lastRenderedPageBreak/>
+        <w:t>Описание достигнутых результатов по проектной практике</w:t>
+      </w:r>
+    </w:p>
+    <w:p>
+      <w:pPr>
+        <w:keepNext/>
+        <w:keepLines/>
+        <w:pBdr>
+          <w:top w:val="nil"/>
+          <w:left w:val="nil"/>
+          <w:bottom w:val="nil"/>
+          <w:right w:val="nil"/>
+          <w:between w:val="nil"/>
+        </w:pBdr>
+        <w:spacing w:after="0" w:line="360" w:lineRule="auto"/>
+        <w:rPr>
+          <w:rFonts w:ascii="Times New Roman" w:eastAsia="Times New Roman" w:hAnsi="Times New Roman" w:cs="Times New Roman"/>
+          <w:color w:val="000000"/>
+          <w:sz w:val="28"/>
+          <w:szCs w:val="28"/>
+        </w:rPr>
+      </w:pPr>
+      <w:r>
+        <w:rPr>
+          <w:rFonts w:ascii="Times New Roman" w:eastAsia="Times New Roman" w:hAnsi="Times New Roman" w:cs="Times New Roman"/>
+          <w:color w:val="000000"/>
+          <w:sz w:val="28"/>
+          <w:szCs w:val="28"/>
+        </w:rPr>
+        <w:t>Была продумана концепция работы цифрового ассистента</w:t>
+      </w:r>
+      <w:r>
+        <w:rPr>
+          <w:rFonts w:ascii="Times New Roman" w:eastAsia="Times New Roman" w:hAnsi="Times New Roman" w:cs="Times New Roman"/>
+          <w:color w:val="000000"/>
+          <w:sz w:val="28"/>
+          <w:szCs w:val="28"/>
+        </w:rPr>
+        <w:t xml:space="preserve">, выработана карта сайта, дизайн первой страницы и логотипа. </w:t>
+      </w:r>
+      <w:r>
+        <w:rPr>
+          <w:rFonts w:ascii="Times New Roman" w:eastAsia="Times New Roman" w:hAnsi="Times New Roman" w:cs="Times New Roman"/>
+          <w:color w:val="000000"/>
+          <w:sz w:val="28"/>
+          <w:szCs w:val="28"/>
+        </w:rPr>
+        <w:t xml:space="preserve"> </w:t>
+      </w:r>
+    </w:p>
+    <w:p>
+      <w:pPr>
+        <w:keepNext/>
+        <w:keepLines/>
+        <w:pBdr>
+          <w:top w:val="nil"/>
+          <w:left w:val="nil"/>
+          <w:bottom w:val="nil"/>
+          <w:right w:val="nil"/>
+          <w:between w:val="nil"/>
+        </w:pBdr>
+        <w:spacing w:after="0" w:line="360" w:lineRule="auto"/>
+        <w:jc w:val="center"/>
+        <w:rPr>
+          <w:rFonts w:ascii="Times New Roman" w:eastAsia="Times New Roman" w:hAnsi="Times New Roman" w:cs="Times New Roman"/>
+          <w:b/>
+          <w:color w:val="000000"/>
+          <w:sz w:val="32"/>
+          <w:szCs w:val="28"/>
+        </w:rPr>
+      </w:pPr>
+      <w:r>
+        <w:rPr>
+          <w:rFonts w:ascii="Times New Roman" w:eastAsia="Times New Roman" w:hAnsi="Times New Roman" w:cs="Times New Roman"/>
+          <w:b/>
+          <w:color w:val="000000"/>
+          <w:sz w:val="32"/>
+          <w:szCs w:val="28"/>
+        </w:rPr>
+        <w:t>ЗАКЛЮЧЕНИЕ</w:t>
+      </w:r>
+    </w:p>
+    <w:p>
+      <w:pPr>
+        <w:keepNext/>
+        <w:keepLines/>
+        <w:pBdr>
+          <w:top w:val="nil"/>
+          <w:left w:val="nil"/>
+          <w:bottom w:val="nil"/>
+          <w:right w:val="nil"/>
+          <w:between w:val="nil"/>
+        </w:pBdr>
+        <w:spacing w:after="0" w:line="360" w:lineRule="auto"/>
+        <w:rPr>
+          <w:rFonts w:ascii="Times New Roman" w:eastAsia="Times New Roman" w:hAnsi="Times New Roman" w:cs="Times New Roman"/>
+          <w:color w:val="000000"/>
+          <w:sz w:val="32"/>
+          <w:szCs w:val="28"/>
+        </w:rPr>
+      </w:pPr>
+      <w:r>
+        <w:rPr>
+          <w:rFonts w:ascii="Times New Roman" w:eastAsia="Times New Roman" w:hAnsi="Times New Roman" w:cs="Times New Roman"/>
+          <w:color w:val="000000"/>
+          <w:sz w:val="32"/>
+          <w:szCs w:val="28"/>
+        </w:rPr>
+        <w:t>Проект развивается и демонстрирует положительные результаты. Участники проекта успешно выполняют поставленные задачи.</w:t>
+      </w:r>
+      <w:r>
+        <w:rPr>
+          <w:rFonts w:ascii="Times New Roman" w:eastAsia="Times New Roman" w:hAnsi="Times New Roman" w:cs="Times New Roman"/>
+          <w:color w:val="000000"/>
+          <w:sz w:val="32"/>
+          <w:szCs w:val="28"/>
+        </w:rPr>
+        <w:t xml:space="preserve"> Была проведена первая апробация проекта с представителем заказчика, поддержавшим нашу работу. </w:t>
+      </w:r>
+    </w:p>
+    <w:p>
+      <w:pPr>
+        <w:keepNext/>
+        <w:keepLines/>
+        <w:pBdr>
+          <w:top w:val="nil"/>
+          <w:left w:val="nil"/>
+          <w:bottom w:val="nil"/>
+          <w:right w:val="nil"/>
+          <w:between w:val="nil"/>
+        </w:pBdr>
+        <w:spacing w:after="0" w:line="360" w:lineRule="auto"/>
+        <w:rPr>
+          <w:rFonts w:ascii="Times New Roman" w:eastAsia="Times New Roman" w:hAnsi="Times New Roman" w:cs="Times New Roman"/>
+          <w:color w:val="000000"/>
+          <w:sz w:val="32"/>
+          <w:szCs w:val="28"/>
+        </w:rPr>
+      </w:pPr>
+      <w:r>
+        <w:rPr>
+          <w:rFonts w:ascii="Times New Roman" w:eastAsia="Times New Roman" w:hAnsi="Times New Roman" w:cs="Times New Roman"/>
+          <w:color w:val="000000"/>
+          <w:sz w:val="32"/>
+          <w:szCs w:val="28"/>
+        </w:rPr>
+        <w:t xml:space="preserve">Поставлены цели на следующий семестр: завершение дизайна сайта, начало создания минимально работающего приложения и дальнейшего его развития. </w:t>
+      </w:r>
+    </w:p>
+    <w:p>
+      <w:pPr>
+        <w:keepNext/>
+        <w:keepLines/>
+        <w:pBdr>
+          <w:top w:val="nil"/>
+          <w:left w:val="nil"/>
+          <w:bottom w:val="nil"/>
+          <w:right w:val="nil"/>
+          <w:between w:val="nil"/>
+        </w:pBdr>
+        <w:spacing w:after="0" w:line="360" w:lineRule="auto"/>
+        <w:ind w:left="360"/>
+        <w:rPr>
+          <w:rFonts w:ascii="Times New Roman" w:eastAsia="Times New Roman" w:hAnsi="Times New Roman" w:cs="Times New Roman"/>
+          <w:color w:val="000000"/>
+          <w:sz w:val="28"/>
+          <w:szCs w:val="28"/>
+        </w:rPr>
+      </w:pPr>
+    </w:p>
+    <w:p>
+      <w:pPr>
+        <w:keepNext/>
+        <w:keepLines/>
+        <w:pBdr>
+          <w:top w:val="nil"/>
+          <w:left w:val="nil"/>
+          <w:bottom w:val="nil"/>
+          <w:right w:val="nil"/>
+          <w:between w:val="nil"/>
+        </w:pBdr>
+        <w:spacing w:after="0" w:line="360" w:lineRule="auto"/>
+        <w:rPr>
+          <w:rFonts w:ascii="Times New Roman" w:eastAsia="Times New Roman" w:hAnsi="Times New Roman" w:cs="Times New Roman"/>
+          <w:color w:val="000000"/>
+          <w:sz w:val="28"/>
+          <w:szCs w:val="28"/>
+        </w:rPr>
+      </w:pPr>
+    </w:p>
+    <w:p>
+      <w:pPr>
+        <w:keepNext/>
+        <w:keepLines/>
+        <w:pBdr>
+          <w:top w:val="nil"/>
+          <w:left w:val="nil"/>
+          <w:bottom w:val="nil"/>
+          <w:right w:val="nil"/>
+          <w:between w:val="nil"/>
+        </w:pBdr>
+        <w:spacing w:after="0" w:line="360" w:lineRule="auto"/>
+        <w:rPr>
+          <w:rFonts w:ascii="Times New Roman" w:eastAsia="Times New Roman" w:hAnsi="Times New Roman" w:cs="Times New Roman"/>
+          <w:color w:val="000000"/>
+          <w:sz w:val="28"/>
+          <w:szCs w:val="28"/>
+        </w:rPr>
+      </w:pPr>
+    </w:p>
+    <w:p>
+      <w:pPr>
+        <w:keepNext/>
+        <w:keepLines/>
+        <w:pBdr>
+          <w:top w:val="nil"/>
+          <w:left w:val="nil"/>
+          <w:bottom w:val="nil"/>
+          <w:right w:val="nil"/>
+          <w:between w:val="nil"/>
+        </w:pBdr>
+        <w:spacing w:after="0" w:line="360" w:lineRule="auto"/>
+        <w:rPr>
+          <w:rFonts w:ascii="Times New Roman" w:eastAsia="Times New Roman" w:hAnsi="Times New Roman" w:cs="Times New Roman"/>
+          <w:color w:val="000000"/>
+          <w:sz w:val="28"/>
+          <w:szCs w:val="28"/>
+        </w:rPr>
+      </w:pPr>
+    </w:p>
+    <w:p>
+      <w:pPr>
+        <w:keepNext/>
+        <w:keepLines/>
+        <w:pBdr>
+          <w:top w:val="nil"/>
+          <w:left w:val="nil"/>
+          <w:bottom w:val="nil"/>
+          <w:right w:val="nil"/>
+          <w:between w:val="nil"/>
+        </w:pBdr>
+        <w:spacing w:after="0" w:line="360" w:lineRule="auto"/>
+        <w:rPr>
+          <w:rFonts w:ascii="Times New Roman" w:eastAsia="Times New Roman" w:hAnsi="Times New Roman" w:cs="Times New Roman"/>
+          <w:color w:val="000000"/>
+          <w:sz w:val="28"/>
+          <w:szCs w:val="28"/>
+        </w:rPr>
+      </w:pPr>
+    </w:p>
+    <w:p>
+      <w:pPr>
+        <w:keepNext/>
+        <w:keepLines/>
+        <w:pBdr>
+          <w:top w:val="nil"/>
+          <w:left w:val="nil"/>
+          <w:bottom w:val="nil"/>
+          <w:right w:val="nil"/>
+          <w:between w:val="nil"/>
+        </w:pBdr>
+        <w:spacing w:after="0" w:line="360" w:lineRule="auto"/>
+        <w:rPr>
+          <w:rFonts w:ascii="Times New Roman" w:eastAsia="Times New Roman" w:hAnsi="Times New Roman" w:cs="Times New Roman"/>
+          <w:color w:val="000000"/>
+          <w:sz w:val="28"/>
+          <w:szCs w:val="28"/>
+        </w:rPr>
+      </w:pPr>
+    </w:p>
+    <w:p>
+      <w:pPr>
+        <w:keepNext/>
+        <w:keepLines/>
+        <w:pBdr>
+          <w:top w:val="nil"/>
+          <w:left w:val="nil"/>
+          <w:bottom w:val="nil"/>
+          <w:right w:val="nil"/>
+          <w:between w:val="nil"/>
+        </w:pBdr>
+        <w:spacing w:after="0" w:line="360" w:lineRule="auto"/>
+        <w:rPr>
+          <w:rFonts w:ascii="Times New Roman" w:eastAsia="Times New Roman" w:hAnsi="Times New Roman" w:cs="Times New Roman"/>
+          <w:color w:val="000000"/>
+          <w:sz w:val="28"/>
+          <w:szCs w:val="28"/>
+        </w:rPr>
+      </w:pPr>
+    </w:p>
+    <w:p>
+      <w:pPr>
+        <w:keepNext/>
+        <w:keepLines/>
+        <w:pBdr>
+          <w:top w:val="nil"/>
+          <w:left w:val="nil"/>
+          <w:bottom w:val="nil"/>
+          <w:right w:val="nil"/>
+          <w:between w:val="nil"/>
+        </w:pBdr>
+        <w:spacing w:after="0" w:line="360" w:lineRule="auto"/>
+        <w:rPr>
+          <w:rFonts w:ascii="Times New Roman" w:eastAsia="Times New Roman" w:hAnsi="Times New Roman" w:cs="Times New Roman"/>
+          <w:color w:val="000000"/>
+          <w:sz w:val="28"/>
+          <w:szCs w:val="28"/>
+        </w:rPr>
+      </w:pPr>
+    </w:p>
+    <w:p>
+      <w:pPr>
+        <w:keepNext/>
+        <w:keepLines/>
+        <w:pBdr>
+          <w:top w:val="nil"/>
+          <w:left w:val="nil"/>
+          <w:bottom w:val="nil"/>
+          <w:right w:val="nil"/>
+          <w:between w:val="nil"/>
+        </w:pBdr>
+        <w:spacing w:after="0" w:line="360" w:lineRule="auto"/>
+        <w:rPr>
+          <w:rFonts w:ascii="Times New Roman" w:eastAsia="Times New Roman" w:hAnsi="Times New Roman" w:cs="Times New Roman"/>
+          <w:color w:val="000000"/>
+          <w:sz w:val="28"/>
+          <w:szCs w:val="28"/>
+        </w:rPr>
+      </w:pPr>
+    </w:p>
+    <w:p>
+      <w:pPr>
+        <w:keepNext/>
+        <w:keepLines/>
+        <w:pBdr>
+          <w:top w:val="nil"/>
+          <w:left w:val="nil"/>
+          <w:bottom w:val="nil"/>
+          <w:right w:val="nil"/>
+          <w:between w:val="nil"/>
+        </w:pBdr>
+        <w:spacing w:after="0" w:line="360" w:lineRule="auto"/>
+        <w:rPr>
+          <w:rFonts w:ascii="Times New Roman" w:eastAsia="Times New Roman" w:hAnsi="Times New Roman" w:cs="Times New Roman"/>
+          <w:color w:val="000000"/>
+          <w:sz w:val="28"/>
+          <w:szCs w:val="28"/>
+        </w:rPr>
+      </w:pPr>
+    </w:p>
+    <w:p>
+      <w:pPr>
+        <w:keepNext/>
+        <w:keepLines/>
+        <w:pBdr>
+          <w:top w:val="nil"/>
+          <w:left w:val="nil"/>
+          <w:bottom w:val="nil"/>
+          <w:right w:val="nil"/>
+          <w:between w:val="nil"/>
+        </w:pBdr>
+        <w:spacing w:after="0" w:line="360" w:lineRule="auto"/>
+        <w:rPr>
+          <w:rFonts w:ascii="Times New Roman" w:eastAsia="Times New Roman" w:hAnsi="Times New Roman" w:cs="Times New Roman"/>
+          <w:color w:val="000000"/>
+          <w:sz w:val="28"/>
+          <w:szCs w:val="28"/>
+        </w:rPr>
+      </w:pPr>
+    </w:p>
+    <w:p>
+      <w:pPr>
+        <w:keepNext/>
+        <w:keepLines/>
+        <w:pBdr>
+          <w:top w:val="nil"/>
+          <w:left w:val="nil"/>
+          <w:bottom w:val="nil"/>
+          <w:right w:val="nil"/>
+          <w:between w:val="nil"/>
+        </w:pBdr>
+        <w:spacing w:after="0" w:line="360" w:lineRule="auto"/>
+        <w:rPr>
+          <w:rFonts w:ascii="Times New Roman" w:eastAsia="Times New Roman" w:hAnsi="Times New Roman" w:cs="Times New Roman"/>
+          <w:color w:val="000000"/>
+          <w:sz w:val="28"/>
+          <w:szCs w:val="28"/>
+        </w:rPr>
+      </w:pPr>
+    </w:p>
+    <w:p>
+      <w:pPr>
+        <w:keepNext/>
+        <w:keepLines/>
+        <w:pBdr>
+          <w:top w:val="nil"/>
+          <w:left w:val="nil"/>
+          <w:bottom w:val="nil"/>
+          <w:right w:val="nil"/>
+          <w:between w:val="nil"/>
+        </w:pBdr>
+        <w:spacing w:after="0" w:line="360" w:lineRule="auto"/>
+        <w:rPr>
+          <w:rFonts w:ascii="Times New Roman" w:eastAsia="Times New Roman" w:hAnsi="Times New Roman" w:cs="Times New Roman"/>
+          <w:color w:val="000000"/>
+          <w:sz w:val="28"/>
+          <w:szCs w:val="28"/>
+        </w:rPr>
+      </w:pPr>
+    </w:p>
+    <w:p>
+      <w:pPr>
+        <w:keepNext/>
+        <w:keepLines/>
+        <w:pBdr>
+          <w:top w:val="nil"/>
+          <w:left w:val="nil"/>
+          <w:bottom w:val="nil"/>
+          <w:right w:val="nil"/>
+          <w:between w:val="nil"/>
+        </w:pBdr>
+        <w:spacing w:after="0" w:line="360" w:lineRule="auto"/>
+        <w:rPr>
+          <w:rFonts w:ascii="Times New Roman" w:eastAsia="Times New Roman" w:hAnsi="Times New Roman" w:cs="Times New Roman"/>
+          <w:color w:val="000000"/>
+          <w:sz w:val="28"/>
+          <w:szCs w:val="28"/>
+        </w:rPr>
+      </w:pPr>
     </w:p>
     <w:sectPr>
-      <w:footerReference w:type="default" r:id="rId7"/>
+      <w:footerReference w:type="default" r:id="rId8"/>
       <w:pgSz w:w="11906" w:h="16838"/>
       <w:pgMar w:top="1134" w:right="850" w:bottom="1134" w:left="1134" w:header="708" w:footer="708" w:gutter="0"/>
       <w:pgNumType w:start="1"/>
@@ -1392,7 +2479,7 @@
 </file>
 
 <file path=word/endnotes.xml><?xml version="1.0" encoding="utf-8"?>
-<w:endnotes xmlns:wpc="http://schemas.microsoft.com/office/word/2010/wordprocessingCanvas" xmlns:mc="http://schemas.openxmlformats.org/markup-compatibility/2006" xmlns:o="urn:schemas-microsoft-com:office:office" xmlns:r="http://schemas.openxmlformats.org/officeDocument/2006/relationships" xmlns:m="http://schemas.openxmlformats.org/officeDocument/2006/math" xmlns:v="urn:schemas-microsoft-com:vml" xmlns:wp14="http://schemas.microsoft.com/office/word/2010/wordprocessingDrawing" xmlns:wp="http://schemas.openxmlformats.org/drawingml/2006/wordprocessingDrawing" xmlns:w10="urn:schemas-microsoft-com:office:word" xmlns:w="http://schemas.openxmlformats.org/wordprocessingml/2006/main" xmlns:w14="http://schemas.microsoft.com/office/word/2010/wordml" xmlns:w15="http://schemas.microsoft.com/office/word/2012/wordml" xmlns:wpg="http://schemas.microsoft.com/office/word/2010/wordprocessingGroup" xmlns:wpi="http://schemas.microsoft.com/office/word/2010/wordprocessingInk" xmlns:wne="http://schemas.microsoft.com/office/word/2006/wordml" xmlns:wps="http://schemas.microsoft.com/office/word/2010/wordprocessingShape" mc:Ignorable="w14 w15 wp14">
+<w:endnotes xmlns:wpc="http://schemas.microsoft.com/office/word/2010/wordprocessingCanvas" xmlns:mc="http://schemas.openxmlformats.org/markup-compatibility/2006" xmlns:o="urn:schemas-microsoft-com:office:office" xmlns:r="http://schemas.openxmlformats.org/officeDocument/2006/relationships" xmlns:m="http://schemas.openxmlformats.org/officeDocument/2006/math" xmlns:v="urn:schemas-microsoft-com:vml" xmlns:wp14="http://schemas.microsoft.com/office/word/2010/wordprocessingDrawing" xmlns:wp="http://schemas.openxmlformats.org/drawingml/2006/wordprocessingDrawing" xmlns:w10="urn:schemas-microsoft-com:office:word" xmlns:w="http://schemas.openxmlformats.org/wordprocessingml/2006/main" xmlns:w14="http://schemas.microsoft.com/office/word/2010/wordml" xmlns:wpg="http://schemas.microsoft.com/office/word/2010/wordprocessingGroup" xmlns:wpi="http://schemas.microsoft.com/office/word/2010/wordprocessingInk" xmlns:wne="http://schemas.microsoft.com/office/word/2006/wordml" xmlns:wps="http://schemas.microsoft.com/office/word/2010/wordprocessingShape" mc:Ignorable="w14 wp14">
   <w:endnote w:type="separator" w:id="-1">
     <w:p>
       <w:pPr>
@@ -1417,7 +2504,7 @@
 </file>
 
 <file path=word/footer1.xml><?xml version="1.0" encoding="utf-8"?>
-<w:ftr xmlns:wpc="http://schemas.microsoft.com/office/word/2010/wordprocessingCanvas" xmlns:mc="http://schemas.openxmlformats.org/markup-compatibility/2006" xmlns:o="urn:schemas-microsoft-com:office:office" xmlns:r="http://schemas.openxmlformats.org/officeDocument/2006/relationships" xmlns:m="http://schemas.openxmlformats.org/officeDocument/2006/math" xmlns:v="urn:schemas-microsoft-com:vml" xmlns:wp14="http://schemas.microsoft.com/office/word/2010/wordprocessingDrawing" xmlns:wp="http://schemas.openxmlformats.org/drawingml/2006/wordprocessingDrawing" xmlns:w10="urn:schemas-microsoft-com:office:word" xmlns:w="http://schemas.openxmlformats.org/wordprocessingml/2006/main" xmlns:w14="http://schemas.microsoft.com/office/word/2010/wordml" xmlns:w15="http://schemas.microsoft.com/office/word/2012/wordml" xmlns:wpg="http://schemas.microsoft.com/office/word/2010/wordprocessingGroup" xmlns:wpi="http://schemas.microsoft.com/office/word/2010/wordprocessingInk" xmlns:wne="http://schemas.microsoft.com/office/word/2006/wordml" xmlns:wps="http://schemas.microsoft.com/office/word/2010/wordprocessingShape" mc:Ignorable="w14 w15 wp14">
+<w:ftr xmlns:wpc="http://schemas.microsoft.com/office/word/2010/wordprocessingCanvas" xmlns:mc="http://schemas.openxmlformats.org/markup-compatibility/2006" xmlns:o="urn:schemas-microsoft-com:office:office" xmlns:r="http://schemas.openxmlformats.org/officeDocument/2006/relationships" xmlns:m="http://schemas.openxmlformats.org/officeDocument/2006/math" xmlns:v="urn:schemas-microsoft-com:vml" xmlns:wp14="http://schemas.microsoft.com/office/word/2010/wordprocessingDrawing" xmlns:wp="http://schemas.openxmlformats.org/drawingml/2006/wordprocessingDrawing" xmlns:w10="urn:schemas-microsoft-com:office:word" xmlns:w="http://schemas.openxmlformats.org/wordprocessingml/2006/main" xmlns:w14="http://schemas.microsoft.com/office/word/2010/wordml" xmlns:wpg="http://schemas.microsoft.com/office/word/2010/wordprocessingGroup" xmlns:wpi="http://schemas.microsoft.com/office/word/2010/wordprocessingInk" xmlns:wne="http://schemas.microsoft.com/office/word/2006/wordml" xmlns:wps="http://schemas.microsoft.com/office/word/2010/wordprocessingShape" mc:Ignorable="w14 wp14">
   <w:p>
     <w:pPr>
       <w:pBdr>
@@ -1461,7 +2548,7 @@
 </file>
 
 <file path=word/footnotes.xml><?xml version="1.0" encoding="utf-8"?>
-<w:footnotes xmlns:wpc="http://schemas.microsoft.com/office/word/2010/wordprocessingCanvas" xmlns:mc="http://schemas.openxmlformats.org/markup-compatibility/2006" xmlns:o="urn:schemas-microsoft-com:office:office" xmlns:r="http://schemas.openxmlformats.org/officeDocument/2006/relationships" xmlns:m="http://schemas.openxmlformats.org/officeDocument/2006/math" xmlns:v="urn:schemas-microsoft-com:vml" xmlns:wp14="http://schemas.microsoft.com/office/word/2010/wordprocessingDrawing" xmlns:wp="http://schemas.openxmlformats.org/drawingml/2006/wordprocessingDrawing" xmlns:w10="urn:schemas-microsoft-com:office:word" xmlns:w="http://schemas.openxmlformats.org/wordprocessingml/2006/main" xmlns:w14="http://schemas.microsoft.com/office/word/2010/wordml" xmlns:w15="http://schemas.microsoft.com/office/word/2012/wordml" xmlns:wpg="http://schemas.microsoft.com/office/word/2010/wordprocessingGroup" xmlns:wpi="http://schemas.microsoft.com/office/word/2010/wordprocessingInk" xmlns:wne="http://schemas.microsoft.com/office/word/2006/wordml" xmlns:wps="http://schemas.microsoft.com/office/word/2010/wordprocessingShape" mc:Ignorable="w14 w15 wp14">
+<w:footnotes xmlns:wpc="http://schemas.microsoft.com/office/word/2010/wordprocessingCanvas" xmlns:mc="http://schemas.openxmlformats.org/markup-compatibility/2006" xmlns:o="urn:schemas-microsoft-com:office:office" xmlns:r="http://schemas.openxmlformats.org/officeDocument/2006/relationships" xmlns:m="http://schemas.openxmlformats.org/officeDocument/2006/math" xmlns:v="urn:schemas-microsoft-com:vml" xmlns:wp14="http://schemas.microsoft.com/office/word/2010/wordprocessingDrawing" xmlns:wp="http://schemas.openxmlformats.org/drawingml/2006/wordprocessingDrawing" xmlns:w10="urn:schemas-microsoft-com:office:word" xmlns:w="http://schemas.openxmlformats.org/wordprocessingml/2006/main" xmlns:w14="http://schemas.microsoft.com/office/word/2010/wordml" xmlns:wpg="http://schemas.microsoft.com/office/word/2010/wordprocessingGroup" xmlns:wpi="http://schemas.microsoft.com/office/word/2010/wordprocessingInk" xmlns:wne="http://schemas.microsoft.com/office/word/2006/wordml" xmlns:wps="http://schemas.microsoft.com/office/word/2010/wordprocessingShape" mc:Ignorable="w14 wp14">
   <w:footnote w:type="separator" w:id="-1">
     <w:p>
       <w:pPr>
@@ -1486,8 +2573,8 @@
 </file>
 
 <file path=word/numbering.xml><?xml version="1.0" encoding="utf-8"?>
-<w:numbering xmlns:wpc="http://schemas.microsoft.com/office/word/2010/wordprocessingCanvas" xmlns:mc="http://schemas.openxmlformats.org/markup-compatibility/2006" xmlns:o="urn:schemas-microsoft-com:office:office" xmlns:r="http://schemas.openxmlformats.org/officeDocument/2006/relationships" xmlns:m="http://schemas.openxmlformats.org/officeDocument/2006/math" xmlns:v="urn:schemas-microsoft-com:vml" xmlns:wp14="http://schemas.microsoft.com/office/word/2010/wordprocessingDrawing" xmlns:wp="http://schemas.openxmlformats.org/drawingml/2006/wordprocessingDrawing" xmlns:w10="urn:schemas-microsoft-com:office:word" xmlns:w="http://schemas.openxmlformats.org/wordprocessingml/2006/main" xmlns:w14="http://schemas.microsoft.com/office/word/2010/wordml" xmlns:w15="http://schemas.microsoft.com/office/word/2012/wordml" xmlns:wpg="http://schemas.microsoft.com/office/word/2010/wordprocessingGroup" xmlns:wpi="http://schemas.microsoft.com/office/word/2010/wordprocessingInk" xmlns:wne="http://schemas.microsoft.com/office/word/2006/wordml" xmlns:wps="http://schemas.microsoft.com/office/word/2010/wordprocessingShape" mc:Ignorable="w14 w15 wp14">
-  <w:abstractNum w:abstractNumId="0" w15:restartNumberingAfterBreak="0">
+<w:numbering xmlns:wpc="http://schemas.microsoft.com/office/word/2010/wordprocessingCanvas" xmlns:mc="http://schemas.openxmlformats.org/markup-compatibility/2006" xmlns:o="urn:schemas-microsoft-com:office:office" xmlns:r="http://schemas.openxmlformats.org/officeDocument/2006/relationships" xmlns:m="http://schemas.openxmlformats.org/officeDocument/2006/math" xmlns:v="urn:schemas-microsoft-com:vml" xmlns:wp14="http://schemas.microsoft.com/office/word/2010/wordprocessingDrawing" xmlns:wp="http://schemas.openxmlformats.org/drawingml/2006/wordprocessingDrawing" xmlns:w10="urn:schemas-microsoft-com:office:word" xmlns:w="http://schemas.openxmlformats.org/wordprocessingml/2006/main" xmlns:w14="http://schemas.microsoft.com/office/word/2010/wordml" xmlns:wpg="http://schemas.microsoft.com/office/word/2010/wordprocessingGroup" xmlns:wpi="http://schemas.microsoft.com/office/word/2010/wordprocessingInk" xmlns:wne="http://schemas.microsoft.com/office/word/2006/wordml" xmlns:wps="http://schemas.microsoft.com/office/word/2010/wordprocessingShape" mc:Ignorable="w14 wp14">
+  <w:abstractNum w:abstractNumId="0">
     <w:nsid w:val="0B9747C8"/>
     <w:multiLevelType w:val="multilevel"/>
     <w:tmpl w:val="6B9837F6"/>
@@ -1601,7 +2688,7 @@
       </w:rPr>
     </w:lvl>
   </w:abstractNum>
-  <w:abstractNum w:abstractNumId="1" w15:restartNumberingAfterBreak="0">
+  <w:abstractNum w:abstractNumId="1">
     <w:nsid w:val="13456CF6"/>
     <w:multiLevelType w:val="multilevel"/>
     <w:tmpl w:val="6B9837F6"/>
@@ -1715,7 +2802,7 @@
       </w:rPr>
     </w:lvl>
   </w:abstractNum>
-  <w:abstractNum w:abstractNumId="2" w15:restartNumberingAfterBreak="0">
+  <w:abstractNum w:abstractNumId="2">
     <w:nsid w:val="19131C56"/>
     <w:multiLevelType w:val="multilevel"/>
     <w:tmpl w:val="6B9837F6"/>
@@ -1829,7 +2916,7 @@
       </w:rPr>
     </w:lvl>
   </w:abstractNum>
-  <w:abstractNum w:abstractNumId="3" w15:restartNumberingAfterBreak="0">
+  <w:abstractNum w:abstractNumId="3">
     <w:nsid w:val="20866A0B"/>
     <w:multiLevelType w:val="hybridMultilevel"/>
     <w:tmpl w:val="5BB6AE2A"/>
@@ -1919,7 +3006,7 @@
       </w:pPr>
     </w:lvl>
   </w:abstractNum>
-  <w:abstractNum w:abstractNumId="4" w15:restartNumberingAfterBreak="0">
+  <w:abstractNum w:abstractNumId="4">
     <w:nsid w:val="28FE4C7C"/>
     <w:multiLevelType w:val="hybridMultilevel"/>
     <w:tmpl w:val="826873F6"/>
@@ -2008,7 +3095,7 @@
       </w:pPr>
     </w:lvl>
   </w:abstractNum>
-  <w:abstractNum w:abstractNumId="5" w15:restartNumberingAfterBreak="0">
+  <w:abstractNum w:abstractNumId="5">
     <w:nsid w:val="316A627A"/>
     <w:multiLevelType w:val="multilevel"/>
     <w:tmpl w:val="468E110A"/>
@@ -2122,7 +3209,7 @@
       </w:rPr>
     </w:lvl>
   </w:abstractNum>
-  <w:abstractNum w:abstractNumId="6" w15:restartNumberingAfterBreak="0">
+  <w:abstractNum w:abstractNumId="6">
     <w:nsid w:val="31D20F45"/>
     <w:multiLevelType w:val="multilevel"/>
     <w:tmpl w:val="6B9837F6"/>
@@ -2236,7 +3323,7 @@
       </w:rPr>
     </w:lvl>
   </w:abstractNum>
-  <w:abstractNum w:abstractNumId="7" w15:restartNumberingAfterBreak="0">
+  <w:abstractNum w:abstractNumId="7">
     <w:nsid w:val="35D32FD7"/>
     <w:multiLevelType w:val="multilevel"/>
     <w:tmpl w:val="F3B28AA0"/>
@@ -2349,7 +3436,7 @@
       </w:rPr>
     </w:lvl>
   </w:abstractNum>
-  <w:abstractNum w:abstractNumId="8" w15:restartNumberingAfterBreak="0">
+  <w:abstractNum w:abstractNumId="8">
     <w:nsid w:val="3ADF475E"/>
     <w:multiLevelType w:val="multilevel"/>
     <w:tmpl w:val="41468F68"/>
@@ -2463,7 +3550,7 @@
       </w:rPr>
     </w:lvl>
   </w:abstractNum>
-  <w:abstractNum w:abstractNumId="9" w15:restartNumberingAfterBreak="0">
+  <w:abstractNum w:abstractNumId="9">
     <w:nsid w:val="3D64641F"/>
     <w:multiLevelType w:val="multilevel"/>
     <w:tmpl w:val="AF5E46C8"/>
@@ -2576,7 +3663,7 @@
       </w:rPr>
     </w:lvl>
   </w:abstractNum>
-  <w:abstractNum w:abstractNumId="10" w15:restartNumberingAfterBreak="0">
+  <w:abstractNum w:abstractNumId="10">
     <w:nsid w:val="3F834F5A"/>
     <w:multiLevelType w:val="hybridMultilevel"/>
     <w:tmpl w:val="FB42AA40"/>
@@ -2689,7 +3776,7 @@
       </w:rPr>
     </w:lvl>
   </w:abstractNum>
-  <w:abstractNum w:abstractNumId="11" w15:restartNumberingAfterBreak="0">
+  <w:abstractNum w:abstractNumId="11">
     <w:nsid w:val="459D55A3"/>
     <w:multiLevelType w:val="multilevel"/>
     <w:tmpl w:val="6B9837F6"/>
@@ -2803,7 +3890,96 @@
       </w:rPr>
     </w:lvl>
   </w:abstractNum>
-  <w:abstractNum w:abstractNumId="12" w15:restartNumberingAfterBreak="0">
+  <w:abstractNum w:abstractNumId="12">
+    <w:nsid w:val="4A3B78D8"/>
+    <w:multiLevelType w:val="hybridMultilevel"/>
+    <w:tmpl w:val="57D2852C"/>
+    <w:lvl w:ilvl="0" w:tplc="F7AE7A10">
+      <w:start w:val="1"/>
+      <w:numFmt w:val="decimal"/>
+      <w:lvlText w:val="%1."/>
+      <w:lvlJc w:val="left"/>
+      <w:pPr>
+        <w:ind w:left="1080" w:hanging="720"/>
+      </w:pPr>
+      <w:rPr>
+        <w:rFonts w:hint="default"/>
+      </w:rPr>
+    </w:lvl>
+    <w:lvl w:ilvl="1" w:tplc="04190019" w:tentative="1">
+      <w:start w:val="1"/>
+      <w:numFmt w:val="lowerLetter"/>
+      <w:lvlText w:val="%2."/>
+      <w:lvlJc w:val="left"/>
+      <w:pPr>
+        <w:ind w:left="1440" w:hanging="360"/>
+      </w:pPr>
+    </w:lvl>
+    <w:lvl w:ilvl="2" w:tplc="0419001B" w:tentative="1">
+      <w:start w:val="1"/>
+      <w:numFmt w:val="lowerRoman"/>
+      <w:lvlText w:val="%3."/>
+      <w:lvlJc w:val="right"/>
+      <w:pPr>
+        <w:ind w:left="2160" w:hanging="180"/>
+      </w:pPr>
+    </w:lvl>
+    <w:lvl w:ilvl="3" w:tplc="0419000F" w:tentative="1">
+      <w:start w:val="1"/>
+      <w:numFmt w:val="decimal"/>
+      <w:lvlText w:val="%4."/>
+      <w:lvlJc w:val="left"/>
+      <w:pPr>
+        <w:ind w:left="2880" w:hanging="360"/>
+      </w:pPr>
+    </w:lvl>
+    <w:lvl w:ilvl="4" w:tplc="04190019" w:tentative="1">
+      <w:start w:val="1"/>
+      <w:numFmt w:val="lowerLetter"/>
+      <w:lvlText w:val="%5."/>
+      <w:lvlJc w:val="left"/>
+      <w:pPr>
+        <w:ind w:left="3600" w:hanging="360"/>
+      </w:pPr>
+    </w:lvl>
+    <w:lvl w:ilvl="5" w:tplc="0419001B" w:tentative="1">
+      <w:start w:val="1"/>
+      <w:numFmt w:val="lowerRoman"/>
+      <w:lvlText w:val="%6."/>
+      <w:lvlJc w:val="right"/>
+      <w:pPr>
+        <w:ind w:left="4320" w:hanging="180"/>
+      </w:pPr>
+    </w:lvl>
+    <w:lvl w:ilvl="6" w:tplc="0419000F" w:tentative="1">
+      <w:start w:val="1"/>
+      <w:numFmt w:val="decimal"/>
+      <w:lvlText w:val="%7."/>
+      <w:lvlJc w:val="left"/>
+      <w:pPr>
+        <w:ind w:left="5040" w:hanging="360"/>
+      </w:pPr>
+    </w:lvl>
+    <w:lvl w:ilvl="7" w:tplc="04190019" w:tentative="1">
+      <w:start w:val="1"/>
+      <w:numFmt w:val="lowerLetter"/>
+      <w:lvlText w:val="%8."/>
+      <w:lvlJc w:val="left"/>
+      <w:pPr>
+        <w:ind w:left="5760" w:hanging="360"/>
+      </w:pPr>
+    </w:lvl>
+    <w:lvl w:ilvl="8" w:tplc="0419001B" w:tentative="1">
+      <w:start w:val="1"/>
+      <w:numFmt w:val="lowerRoman"/>
+      <w:lvlText w:val="%9."/>
+      <w:lvlJc w:val="right"/>
+      <w:pPr>
+        <w:ind w:left="6480" w:hanging="180"/>
+      </w:pPr>
+    </w:lvl>
+  </w:abstractNum>
+  <w:abstractNum w:abstractNumId="13">
     <w:nsid w:val="4CC02A30"/>
     <w:multiLevelType w:val="hybridMultilevel"/>
     <w:tmpl w:val="86B8C0D0"/>
@@ -2889,7 +4065,7 @@
       </w:pPr>
     </w:lvl>
   </w:abstractNum>
-  <w:abstractNum w:abstractNumId="13" w15:restartNumberingAfterBreak="0">
+  <w:abstractNum w:abstractNumId="14">
     <w:nsid w:val="527E7257"/>
     <w:multiLevelType w:val="multilevel"/>
     <w:tmpl w:val="6B9837F6"/>
@@ -3003,7 +4179,7 @@
       </w:rPr>
     </w:lvl>
   </w:abstractNum>
-  <w:abstractNum w:abstractNumId="14" w15:restartNumberingAfterBreak="0">
+  <w:abstractNum w:abstractNumId="15">
     <w:nsid w:val="58D52BDF"/>
     <w:multiLevelType w:val="multilevel"/>
     <w:tmpl w:val="6B9837F6"/>
@@ -3117,7 +4293,7 @@
       </w:rPr>
     </w:lvl>
   </w:abstractNum>
-  <w:abstractNum w:abstractNumId="15" w15:restartNumberingAfterBreak="0">
+  <w:abstractNum w:abstractNumId="16">
     <w:nsid w:val="5A425359"/>
     <w:multiLevelType w:val="multilevel"/>
     <w:tmpl w:val="6B9837F6"/>
@@ -3231,7 +4407,7 @@
       </w:rPr>
     </w:lvl>
   </w:abstractNum>
-  <w:abstractNum w:abstractNumId="16" w15:restartNumberingAfterBreak="0">
+  <w:abstractNum w:abstractNumId="17">
     <w:nsid w:val="6AF05171"/>
     <w:multiLevelType w:val="multilevel"/>
     <w:tmpl w:val="6B9837F6"/>
@@ -3345,7 +4521,7 @@
       </w:rPr>
     </w:lvl>
   </w:abstractNum>
-  <w:abstractNum w:abstractNumId="17" w15:restartNumberingAfterBreak="0">
+  <w:abstractNum w:abstractNumId="18">
     <w:nsid w:val="6C845BAE"/>
     <w:multiLevelType w:val="hybridMultilevel"/>
     <w:tmpl w:val="EAEE6340"/>
@@ -3434,7 +4610,7 @@
       </w:pPr>
     </w:lvl>
   </w:abstractNum>
-  <w:abstractNum w:abstractNumId="18" w15:restartNumberingAfterBreak="0">
+  <w:abstractNum w:abstractNumId="19">
     <w:nsid w:val="6CC76BB5"/>
     <w:multiLevelType w:val="multilevel"/>
     <w:tmpl w:val="E29E6094"/>
@@ -3548,7 +4724,7 @@
       </w:rPr>
     </w:lvl>
   </w:abstractNum>
-  <w:abstractNum w:abstractNumId="19" w15:restartNumberingAfterBreak="0">
+  <w:abstractNum w:abstractNumId="20">
     <w:nsid w:val="6CD7365C"/>
     <w:multiLevelType w:val="multilevel"/>
     <w:tmpl w:val="48762A20"/>
@@ -3661,7 +4837,7 @@
       </w:rPr>
     </w:lvl>
   </w:abstractNum>
-  <w:abstractNum w:abstractNumId="20" w15:restartNumberingAfterBreak="0">
+  <w:abstractNum w:abstractNumId="21">
     <w:nsid w:val="71A35A22"/>
     <w:multiLevelType w:val="multilevel"/>
     <w:tmpl w:val="445A8038"/>
@@ -3747,7 +4923,7 @@
       </w:pPr>
     </w:lvl>
   </w:abstractNum>
-  <w:abstractNum w:abstractNumId="21" w15:restartNumberingAfterBreak="0">
+  <w:abstractNum w:abstractNumId="22">
     <w:nsid w:val="793B287C"/>
     <w:multiLevelType w:val="multilevel"/>
     <w:tmpl w:val="6B9837F6"/>
@@ -3861,20 +5037,110 @@
       </w:rPr>
     </w:lvl>
   </w:abstractNum>
+  <w:abstractNum w:abstractNumId="23">
+    <w:nsid w:val="7E875B05"/>
+    <w:multiLevelType w:val="hybridMultilevel"/>
+    <w:tmpl w:val="5BB6AE2A"/>
+    <w:lvl w:ilvl="0" w:tplc="30CAFEFA">
+      <w:start w:val="1"/>
+      <w:numFmt w:val="decimal"/>
+      <w:lvlText w:val="%1."/>
+      <w:lvlJc w:val="left"/>
+      <w:pPr>
+        <w:ind w:left="720" w:hanging="360"/>
+      </w:pPr>
+      <w:rPr>
+        <w:rFonts w:hint="default"/>
+        <w:i w:val="0"/>
+      </w:rPr>
+    </w:lvl>
+    <w:lvl w:ilvl="1" w:tplc="04190019" w:tentative="1">
+      <w:start w:val="1"/>
+      <w:numFmt w:val="lowerLetter"/>
+      <w:lvlText w:val="%2."/>
+      <w:lvlJc w:val="left"/>
+      <w:pPr>
+        <w:ind w:left="1440" w:hanging="360"/>
+      </w:pPr>
+    </w:lvl>
+    <w:lvl w:ilvl="2" w:tplc="0419001B" w:tentative="1">
+      <w:start w:val="1"/>
+      <w:numFmt w:val="lowerRoman"/>
+      <w:lvlText w:val="%3."/>
+      <w:lvlJc w:val="right"/>
+      <w:pPr>
+        <w:ind w:left="2160" w:hanging="180"/>
+      </w:pPr>
+    </w:lvl>
+    <w:lvl w:ilvl="3" w:tplc="0419000F" w:tentative="1">
+      <w:start w:val="1"/>
+      <w:numFmt w:val="decimal"/>
+      <w:lvlText w:val="%4."/>
+      <w:lvlJc w:val="left"/>
+      <w:pPr>
+        <w:ind w:left="2880" w:hanging="360"/>
+      </w:pPr>
+    </w:lvl>
+    <w:lvl w:ilvl="4" w:tplc="04190019" w:tentative="1">
+      <w:start w:val="1"/>
+      <w:numFmt w:val="lowerLetter"/>
+      <w:lvlText w:val="%5."/>
+      <w:lvlJc w:val="left"/>
+      <w:pPr>
+        <w:ind w:left="3600" w:hanging="360"/>
+      </w:pPr>
+    </w:lvl>
+    <w:lvl w:ilvl="5" w:tplc="0419001B" w:tentative="1">
+      <w:start w:val="1"/>
+      <w:numFmt w:val="lowerRoman"/>
+      <w:lvlText w:val="%6."/>
+      <w:lvlJc w:val="right"/>
+      <w:pPr>
+        <w:ind w:left="4320" w:hanging="180"/>
+      </w:pPr>
+    </w:lvl>
+    <w:lvl w:ilvl="6" w:tplc="0419000F" w:tentative="1">
+      <w:start w:val="1"/>
+      <w:numFmt w:val="decimal"/>
+      <w:lvlText w:val="%7."/>
+      <w:lvlJc w:val="left"/>
+      <w:pPr>
+        <w:ind w:left="5040" w:hanging="360"/>
+      </w:pPr>
+    </w:lvl>
+    <w:lvl w:ilvl="7" w:tplc="04190019" w:tentative="1">
+      <w:start w:val="1"/>
+      <w:numFmt w:val="lowerLetter"/>
+      <w:lvlText w:val="%8."/>
+      <w:lvlJc w:val="left"/>
+      <w:pPr>
+        <w:ind w:left="5760" w:hanging="360"/>
+      </w:pPr>
+    </w:lvl>
+    <w:lvl w:ilvl="8" w:tplc="0419001B" w:tentative="1">
+      <w:start w:val="1"/>
+      <w:numFmt w:val="lowerRoman"/>
+      <w:lvlText w:val="%9."/>
+      <w:lvlJc w:val="right"/>
+      <w:pPr>
+        <w:ind w:left="6480" w:hanging="180"/>
+      </w:pPr>
+    </w:lvl>
+  </w:abstractNum>
   <w:num w:numId="1">
+    <w:abstractNumId w:val="15"/>
+  </w:num>
+  <w:num w:numId="2">
     <w:abstractNumId w:val="14"/>
   </w:num>
-  <w:num w:numId="2">
-    <w:abstractNumId w:val="13"/>
-  </w:num>
   <w:num w:numId="3">
-    <w:abstractNumId w:val="20"/>
+    <w:abstractNumId w:val="21"/>
   </w:num>
   <w:num w:numId="4">
     <w:abstractNumId w:val="9"/>
   </w:num>
   <w:num w:numId="5">
-    <w:abstractNumId w:val="18"/>
+    <w:abstractNumId w:val="19"/>
   </w:num>
   <w:num w:numId="6">
     <w:abstractNumId w:val="8"/>
@@ -3886,13 +5152,13 @@
     <w:abstractNumId w:val="11"/>
   </w:num>
   <w:num w:numId="9">
-    <w:abstractNumId w:val="19"/>
+    <w:abstractNumId w:val="20"/>
   </w:num>
   <w:num w:numId="10">
     <w:abstractNumId w:val="5"/>
   </w:num>
   <w:num w:numId="11">
-    <w:abstractNumId w:val="21"/>
+    <w:abstractNumId w:val="22"/>
   </w:num>
   <w:num w:numId="12">
     <w:abstractNumId w:val="1"/>
@@ -3901,25 +5167,25 @@
     <w:abstractNumId w:val="6"/>
   </w:num>
   <w:num w:numId="14">
-    <w:abstractNumId w:val="16"/>
+    <w:abstractNumId w:val="17"/>
   </w:num>
   <w:num w:numId="15">
     <w:abstractNumId w:val="2"/>
   </w:num>
   <w:num w:numId="16">
-    <w:abstractNumId w:val="15"/>
+    <w:abstractNumId w:val="16"/>
   </w:num>
   <w:num w:numId="17">
     <w:abstractNumId w:val="7"/>
   </w:num>
   <w:num w:numId="18">
-    <w:abstractNumId w:val="12"/>
+    <w:abstractNumId w:val="13"/>
   </w:num>
   <w:num w:numId="19">
     <w:abstractNumId w:val="3"/>
   </w:num>
   <w:num w:numId="20">
-    <w:abstractNumId w:val="17"/>
+    <w:abstractNumId w:val="18"/>
   </w:num>
   <w:num w:numId="21">
     <w:abstractNumId w:val="4"/>
@@ -3927,11 +5193,17 @@
   <w:num w:numId="22">
     <w:abstractNumId w:val="10"/>
   </w:num>
+  <w:num w:numId="23">
+    <w:abstractNumId w:val="23"/>
+  </w:num>
+  <w:num w:numId="24">
+    <w:abstractNumId w:val="12"/>
+  </w:num>
 </w:numbering>
 </file>
 
 <file path=word/styles.xml><?xml version="1.0" encoding="utf-8"?>
-<w:styles xmlns:mc="http://schemas.openxmlformats.org/markup-compatibility/2006" xmlns:r="http://schemas.openxmlformats.org/officeDocument/2006/relationships" xmlns:w="http://schemas.openxmlformats.org/wordprocessingml/2006/main" xmlns:w14="http://schemas.microsoft.com/office/word/2010/wordml" xmlns:w15="http://schemas.microsoft.com/office/word/2012/wordml" mc:Ignorable="w14 w15">
+<w:styles xmlns:mc="http://schemas.openxmlformats.org/markup-compatibility/2006" xmlns:r="http://schemas.openxmlformats.org/officeDocument/2006/relationships" xmlns:w="http://schemas.openxmlformats.org/wordprocessingml/2006/main" xmlns:w14="http://schemas.microsoft.com/office/word/2010/wordml" mc:Ignorable="w14">
   <w:docDefaults>
     <w:rPrDefault>
       <w:rPr>
@@ -3947,378 +5219,603 @@
       </w:pPr>
     </w:pPrDefault>
   </w:docDefaults>
-  <w:latentStyles w:defLockedState="0" w:defUIPriority="99" w:defSemiHidden="0" w:defUnhideWhenUsed="0" w:defQFormat="0" w:count="371">
-    <w:lsdException w:name="Normal" w:uiPriority="0" w:qFormat="1"/>
-    <w:lsdException w:name="heading 1" w:uiPriority="9" w:qFormat="1"/>
-    <w:lsdException w:name="heading 2" w:semiHidden="1" w:uiPriority="9" w:unhideWhenUsed="1" w:qFormat="1"/>
-    <w:lsdException w:name="heading 3" w:semiHidden="1" w:uiPriority="9" w:unhideWhenUsed="1" w:qFormat="1"/>
-    <w:lsdException w:name="heading 4" w:semiHidden="1" w:uiPriority="9" w:unhideWhenUsed="1" w:qFormat="1"/>
-    <w:lsdException w:name="heading 5" w:semiHidden="1" w:uiPriority="9" w:unhideWhenUsed="1" w:qFormat="1"/>
-    <w:lsdException w:name="heading 6" w:semiHidden="1" w:uiPriority="9" w:unhideWhenUsed="1" w:qFormat="1"/>
-    <w:lsdException w:name="heading 7" w:semiHidden="1" w:uiPriority="9" w:unhideWhenUsed="1" w:qFormat="1"/>
-    <w:lsdException w:name="heading 8" w:semiHidden="1" w:uiPriority="9" w:unhideWhenUsed="1" w:qFormat="1"/>
-    <w:lsdException w:name="heading 9" w:semiHidden="1" w:uiPriority="9" w:unhideWhenUsed="1" w:qFormat="1"/>
-    <w:lsdException w:name="index 1" w:semiHidden="1" w:unhideWhenUsed="1"/>
-    <w:lsdException w:name="index 2" w:semiHidden="1" w:unhideWhenUsed="1"/>
-    <w:lsdException w:name="index 3" w:semiHidden="1" w:unhideWhenUsed="1"/>
-    <w:lsdException w:name="index 4" w:semiHidden="1" w:unhideWhenUsed="1"/>
-    <w:lsdException w:name="index 5" w:semiHidden="1" w:unhideWhenUsed="1"/>
-    <w:lsdException w:name="index 6" w:semiHidden="1" w:unhideWhenUsed="1"/>
-    <w:lsdException w:name="index 7" w:semiHidden="1" w:unhideWhenUsed="1"/>
-    <w:lsdException w:name="index 8" w:semiHidden="1" w:unhideWhenUsed="1"/>
-    <w:lsdException w:name="index 9" w:semiHidden="1" w:unhideWhenUsed="1"/>
-    <w:lsdException w:name="toc 1" w:semiHidden="1" w:uiPriority="39" w:unhideWhenUsed="1"/>
-    <w:lsdException w:name="toc 2" w:semiHidden="1" w:uiPriority="39" w:unhideWhenUsed="1"/>
-    <w:lsdException w:name="toc 3" w:semiHidden="1" w:uiPriority="39" w:unhideWhenUsed="1"/>
-    <w:lsdException w:name="toc 4" w:semiHidden="1" w:uiPriority="39" w:unhideWhenUsed="1"/>
-    <w:lsdException w:name="toc 5" w:semiHidden="1" w:uiPriority="39" w:unhideWhenUsed="1"/>
-    <w:lsdException w:name="toc 6" w:semiHidden="1" w:uiPriority="39" w:unhideWhenUsed="1"/>
-    <w:lsdException w:name="toc 7" w:semiHidden="1" w:uiPriority="39" w:unhideWhenUsed="1"/>
-    <w:lsdException w:name="toc 8" w:semiHidden="1" w:uiPriority="39" w:unhideWhenUsed="1"/>
-    <w:lsdException w:name="toc 9" w:semiHidden="1" w:uiPriority="39" w:unhideWhenUsed="1"/>
-    <w:lsdException w:name="Normal Indent" w:semiHidden="1" w:unhideWhenUsed="1"/>
-    <w:lsdException w:name="footnote text" w:semiHidden="1" w:unhideWhenUsed="1"/>
-    <w:lsdException w:name="annotation text" w:semiHidden="1" w:unhideWhenUsed="1"/>
-    <w:lsdException w:name="header" w:semiHidden="1" w:unhideWhenUsed="1"/>
-    <w:lsdException w:name="footer" w:semiHidden="1" w:unhideWhenUsed="1"/>
-    <w:lsdException w:name="index heading" w:semiHidden="1" w:unhideWhenUsed="1"/>
-    <w:lsdException w:name="caption" w:semiHidden="1" w:uiPriority="35" w:unhideWhenUsed="1" w:qFormat="1"/>
-    <w:lsdException w:name="table of figures" w:semiHidden="1" w:unhideWhenUsed="1"/>
-    <w:lsdException w:name="envelope address" w:semiHidden="1" w:unhideWhenUsed="1"/>
-    <w:lsdException w:name="envelope return" w:semiHidden="1" w:unhideWhenUsed="1"/>
-    <w:lsdException w:name="footnote reference" w:semiHidden="1" w:unhideWhenUsed="1"/>
-    <w:lsdException w:name="annotation reference" w:semiHidden="1" w:unhideWhenUsed="1"/>
-    <w:lsdException w:name="line number" w:semiHidden="1" w:unhideWhenUsed="1"/>
-    <w:lsdException w:name="page number" w:semiHidden="1" w:unhideWhenUsed="1"/>
-    <w:lsdException w:name="endnote reference" w:semiHidden="1" w:unhideWhenUsed="1"/>
-    <w:lsdException w:name="endnote text" w:semiHidden="1" w:unhideWhenUsed="1"/>
-    <w:lsdException w:name="table of authorities" w:semiHidden="1" w:unhideWhenUsed="1"/>
-    <w:lsdException w:name="macro" w:semiHidden="1" w:unhideWhenUsed="1"/>
-    <w:lsdException w:name="toa heading" w:semiHidden="1" w:unhideWhenUsed="1"/>
-    <w:lsdException w:name="List" w:semiHidden="1" w:unhideWhenUsed="1"/>
-    <w:lsdException w:name="List Bullet" w:semiHidden="1" w:unhideWhenUsed="1"/>
-    <w:lsdException w:name="List Number" w:semiHidden="1" w:unhideWhenUsed="1"/>
-    <w:lsdException w:name="List 2" w:semiHidden="1" w:unhideWhenUsed="1"/>
-    <w:lsdException w:name="List 3" w:semiHidden="1" w:unhideWhenUsed="1"/>
-    <w:lsdException w:name="List 4" w:semiHidden="1" w:unhideWhenUsed="1"/>
-    <w:lsdException w:name="List 5" w:semiHidden="1" w:unhideWhenUsed="1"/>
-    <w:lsdException w:name="List Bullet 2" w:semiHidden="1" w:unhideWhenUsed="1"/>
-    <w:lsdException w:name="List Bullet 3" w:semiHidden="1" w:unhideWhenUsed="1"/>
-    <w:lsdException w:name="List Bullet 4" w:semiHidden="1" w:unhideWhenUsed="1"/>
-    <w:lsdException w:name="List Bullet 5" w:semiHidden="1" w:unhideWhenUsed="1"/>
-    <w:lsdException w:name="List Number 2" w:semiHidden="1" w:unhideWhenUsed="1"/>
-    <w:lsdException w:name="List Number 3" w:semiHidden="1" w:unhideWhenUsed="1"/>
-    <w:lsdException w:name="List Number 4" w:semiHidden="1" w:unhideWhenUsed="1"/>
-    <w:lsdException w:name="List Number 5" w:semiHidden="1" w:unhideWhenUsed="1"/>
-    <w:lsdException w:name="Title" w:uiPriority="10" w:qFormat="1"/>
-    <w:lsdException w:name="Closing" w:semiHidden="1" w:unhideWhenUsed="1"/>
-    <w:lsdException w:name="Signature" w:semiHidden="1" w:unhideWhenUsed="1"/>
-    <w:lsdException w:name="Default Paragraph Font" w:semiHidden="1" w:uiPriority="1" w:unhideWhenUsed="1"/>
-    <w:lsdException w:name="Body Text" w:semiHidden="1" w:unhideWhenUsed="1"/>
-    <w:lsdException w:name="Body Text Indent" w:semiHidden="1" w:unhideWhenUsed="1"/>
-    <w:lsdException w:name="List Continue" w:semiHidden="1" w:unhideWhenUsed="1"/>
-    <w:lsdException w:name="List Continue 2" w:semiHidden="1" w:unhideWhenUsed="1"/>
-    <w:lsdException w:name="List Continue 3" w:semiHidden="1" w:unhideWhenUsed="1"/>
-    <w:lsdException w:name="List Continue 4" w:semiHidden="1" w:unhideWhenUsed="1"/>
-    <w:lsdException w:name="List Continue 5" w:semiHidden="1" w:unhideWhenUsed="1"/>
-    <w:lsdException w:name="Message Header" w:semiHidden="1" w:unhideWhenUsed="1"/>
-    <w:lsdException w:name="Subtitle" w:uiPriority="11" w:qFormat="1"/>
-    <w:lsdException w:name="Salutation" w:semiHidden="1" w:unhideWhenUsed="1"/>
-    <w:lsdException w:name="Date" w:semiHidden="1" w:unhideWhenUsed="1"/>
-    <w:lsdException w:name="Body Text First Indent" w:semiHidden="1" w:unhideWhenUsed="1"/>
-    <w:lsdException w:name="Body Text First Indent 2" w:semiHidden="1" w:unhideWhenUsed="1"/>
-    <w:lsdException w:name="Note Heading" w:semiHidden="1" w:unhideWhenUsed="1"/>
-    <w:lsdException w:name="Body Text 2" w:semiHidden="1" w:unhideWhenUsed="1"/>
-    <w:lsdException w:name="Body Text 3" w:semiHidden="1" w:unhideWhenUsed="1"/>
-    <w:lsdException w:name="Body Text Indent 2" w:semiHidden="1" w:unhideWhenUsed="1"/>
-    <w:lsdException w:name="Body Text Indent 3" w:semiHidden="1" w:unhideWhenUsed="1"/>
-    <w:lsdException w:name="Block Text" w:semiHidden="1" w:unhideWhenUsed="1"/>
-    <w:lsdException w:name="Hyperlink" w:semiHidden="1" w:unhideWhenUsed="1"/>
-    <w:lsdException w:name="FollowedHyperlink" w:semiHidden="1" w:unhideWhenUsed="1"/>
-    <w:lsdException w:name="Strong" w:uiPriority="22" w:qFormat="1"/>
-    <w:lsdException w:name="Emphasis" w:uiPriority="20" w:qFormat="1"/>
-    <w:lsdException w:name="Document Map" w:semiHidden="1" w:unhideWhenUsed="1"/>
-    <w:lsdException w:name="Plain Text" w:semiHidden="1" w:unhideWhenUsed="1"/>
-    <w:lsdException w:name="E-mail Signature" w:semiHidden="1" w:unhideWhenUsed="1"/>
-    <w:lsdException w:name="HTML Top of Form" w:semiHidden="1" w:unhideWhenUsed="1"/>
-    <w:lsdException w:name="HTML Bottom of Form" w:semiHidden="1" w:unhideWhenUsed="1"/>
-    <w:lsdException w:name="Normal (Web)" w:semiHidden="1" w:unhideWhenUsed="1"/>
-    <w:lsdException w:name="HTML Acronym" w:semiHidden="1" w:unhideWhenUsed="1"/>
-    <w:lsdException w:name="HTML Address" w:semiHidden="1" w:unhideWhenUsed="1"/>
-    <w:lsdException w:name="HTML Cite" w:semiHidden="1" w:unhideWhenUsed="1"/>
-    <w:lsdException w:name="HTML Code" w:semiHidden="1" w:unhideWhenUsed="1"/>
-    <w:lsdException w:name="HTML Definition" w:semiHidden="1" w:unhideWhenUsed="1"/>
-    <w:lsdException w:name="HTML Keyboard" w:semiHidden="1" w:unhideWhenUsed="1"/>
-    <w:lsdException w:name="HTML Preformatted" w:semiHidden="1" w:unhideWhenUsed="1"/>
-    <w:lsdException w:name="HTML Sample" w:semiHidden="1" w:unhideWhenUsed="1"/>
-    <w:lsdException w:name="HTML Typewriter" w:semiHidden="1" w:unhideWhenUsed="1"/>
-    <w:lsdException w:name="HTML Variable" w:semiHidden="1" w:unhideWhenUsed="1"/>
-    <w:lsdException w:name="Normal Table" w:semiHidden="1" w:unhideWhenUsed="1"/>
-    <w:lsdException w:name="annotation subject" w:semiHidden="1" w:unhideWhenUsed="1"/>
-    <w:lsdException w:name="No List" w:semiHidden="1" w:unhideWhenUsed="1"/>
-    <w:lsdException w:name="Outline List 1" w:semiHidden="1" w:unhideWhenUsed="1"/>
-    <w:lsdException w:name="Outline List 2" w:semiHidden="1" w:unhideWhenUsed="1"/>
-    <w:lsdException w:name="Outline List 3" w:semiHidden="1" w:unhideWhenUsed="1"/>
-    <w:lsdException w:name="Table Simple 1" w:semiHidden="1" w:unhideWhenUsed="1"/>
-    <w:lsdException w:name="Table Simple 2" w:semiHidden="1" w:unhideWhenUsed="1"/>
-    <w:lsdException w:name="Table Simple 3" w:semiHidden="1" w:unhideWhenUsed="1"/>
-    <w:lsdException w:name="Table Classic 1" w:semiHidden="1" w:unhideWhenUsed="1"/>
-    <w:lsdException w:name="Table Classic 2" w:semiHidden="1" w:unhideWhenUsed="1"/>
-    <w:lsdException w:name="Table Classic 3" w:semiHidden="1" w:unhideWhenUsed="1"/>
-    <w:lsdException w:name="Table Classic 4" w:semiHidden="1" w:unhideWhenUsed="1"/>
-    <w:lsdException w:name="Table Colorful 1" w:semiHidden="1" w:unhideWhenUsed="1"/>
-    <w:lsdException w:name="Table Colorful 2" w:semiHidden="1" w:unhideWhenUsed="1"/>
-    <w:lsdException w:name="Table Colorful 3" w:semiHidden="1" w:unhideWhenUsed="1"/>
-    <w:lsdException w:name="Table Columns 1" w:semiHidden="1" w:unhideWhenUsed="1"/>
-    <w:lsdException w:name="Table Columns 2" w:semiHidden="1" w:unhideWhenUsed="1"/>
-    <w:lsdException w:name="Table Columns 3" w:semiHidden="1" w:unhideWhenUsed="1"/>
-    <w:lsdException w:name="Table Columns 4" w:semiHidden="1" w:unhideWhenUsed="1"/>
-    <w:lsdException w:name="Table Columns 5" w:semiHidden="1" w:unhideWhenUsed="1"/>
-    <w:lsdException w:name="Table Grid 1" w:semiHidden="1" w:unhideWhenUsed="1"/>
-    <w:lsdException w:name="Table Grid 2" w:semiHidden="1" w:unhideWhenUsed="1"/>
-    <w:lsdException w:name="Table Grid 3" w:semiHidden="1" w:unhideWhenUsed="1"/>
-    <w:lsdException w:name="Table Grid 4" w:semiHidden="1" w:unhideWhenUsed="1"/>
-    <w:lsdException w:name="Table Grid 5" w:semiHidden="1" w:unhideWhenUsed="1"/>
-    <w:lsdException w:name="Table Grid 6" w:semiHidden="1" w:unhideWhenUsed="1"/>
-    <w:lsdException w:name="Table Grid 7" w:semiHidden="1" w:unhideWhenUsed="1"/>
-    <w:lsdException w:name="Table Grid 8" w:semiHidden="1" w:unhideWhenUsed="1"/>
-    <w:lsdException w:name="Table List 1" w:semiHidden="1" w:unhideWhenUsed="1"/>
-    <w:lsdException w:name="Table List 2" w:semiHidden="1" w:unhideWhenUsed="1"/>
-    <w:lsdException w:name="Table List 3" w:semiHidden="1" w:unhideWhenUsed="1"/>
-    <w:lsdException w:name="Table List 4" w:semiHidden="1" w:unhideWhenUsed="1"/>
-    <w:lsdException w:name="Table List 5" w:semiHidden="1" w:unhideWhenUsed="1"/>
-    <w:lsdException w:name="Table List 6" w:semiHidden="1" w:unhideWhenUsed="1"/>
-    <w:lsdException w:name="Table List 7" w:semiHidden="1" w:unhideWhenUsed="1"/>
-    <w:lsdException w:name="Table List 8" w:semiHidden="1" w:unhideWhenUsed="1"/>
-    <w:lsdException w:name="Table 3D effects 1" w:semiHidden="1" w:unhideWhenUsed="1"/>
-    <w:lsdException w:name="Table 3D effects 2" w:semiHidden="1" w:unhideWhenUsed="1"/>
-    <w:lsdException w:name="Table 3D effects 3" w:semiHidden="1" w:unhideWhenUsed="1"/>
-    <w:lsdException w:name="Table Contemporary" w:semiHidden="1" w:unhideWhenUsed="1"/>
-    <w:lsdException w:name="Table Elegant" w:semiHidden="1" w:unhideWhenUsed="1"/>
-    <w:lsdException w:name="Table Professional" w:semiHidden="1" w:unhideWhenUsed="1"/>
-    <w:lsdException w:name="Table Subtle 1" w:semiHidden="1" w:unhideWhenUsed="1"/>
-    <w:lsdException w:name="Table Subtle 2" w:semiHidden="1" w:unhideWhenUsed="1"/>
-    <w:lsdException w:name="Table Web 1" w:semiHidden="1" w:unhideWhenUsed="1"/>
-    <w:lsdException w:name="Table Web 2" w:semiHidden="1" w:unhideWhenUsed="1"/>
-    <w:lsdException w:name="Table Web 3" w:semiHidden="1" w:unhideWhenUsed="1"/>
-    <w:lsdException w:name="Balloon Text" w:semiHidden="1" w:unhideWhenUsed="1"/>
-    <w:lsdException w:name="Table Grid" w:uiPriority="39"/>
-    <w:lsdException w:name="Table Theme" w:semiHidden="1" w:unhideWhenUsed="1"/>
-    <w:lsdException w:name="Placeholder Text" w:semiHidden="1"/>
-    <w:lsdException w:name="No Spacing" w:uiPriority="1" w:qFormat="1"/>
-    <w:lsdException w:name="Light Shading" w:uiPriority="60"/>
-    <w:lsdException w:name="Light List" w:uiPriority="61"/>
-    <w:lsdException w:name="Light Grid" w:uiPriority="62"/>
-    <w:lsdException w:name="Medium Shading 1" w:uiPriority="63"/>
-    <w:lsdException w:name="Medium Shading 2" w:uiPriority="64"/>
-    <w:lsdException w:name="Medium List 1" w:uiPriority="65"/>
-    <w:lsdException w:name="Medium List 2" w:uiPriority="66"/>
-    <w:lsdException w:name="Medium Grid 1" w:uiPriority="67"/>
-    <w:lsdException w:name="Medium Grid 2" w:uiPriority="68"/>
-    <w:lsdException w:name="Medium Grid 3" w:uiPriority="69"/>
-    <w:lsdException w:name="Dark List" w:uiPriority="70"/>
-    <w:lsdException w:name="Colorful Shading" w:uiPriority="71"/>
-    <w:lsdException w:name="Colorful List" w:uiPriority="72"/>
-    <w:lsdException w:name="Colorful Grid" w:uiPriority="73"/>
-    <w:lsdException w:name="Light Shading Accent 1" w:uiPriority="60"/>
-    <w:lsdException w:name="Light List Accent 1" w:uiPriority="61"/>
-    <w:lsdException w:name="Light Grid Accent 1" w:uiPriority="62"/>
-    <w:lsdException w:name="Medium Shading 1 Accent 1" w:uiPriority="63"/>
-    <w:lsdException w:name="Medium Shading 2 Accent 1" w:uiPriority="64"/>
-    <w:lsdException w:name="Medium List 1 Accent 1" w:uiPriority="65"/>
-    <w:lsdException w:name="Revision" w:semiHidden="1"/>
-    <w:lsdException w:name="List Paragraph" w:uiPriority="34" w:qFormat="1"/>
-    <w:lsdException w:name="Quote" w:uiPriority="29" w:qFormat="1"/>
-    <w:lsdException w:name="Intense Quote" w:uiPriority="30" w:qFormat="1"/>
-    <w:lsdException w:name="Medium List 2 Accent 1" w:uiPriority="66"/>
-    <w:lsdException w:name="Medium Grid 1 Accent 1" w:uiPriority="67"/>
-    <w:lsdException w:name="Medium Grid 2 Accent 1" w:uiPriority="68"/>
-    <w:lsdException w:name="Medium Grid 3 Accent 1" w:uiPriority="69"/>
-    <w:lsdException w:name="Dark List Accent 1" w:uiPriority="70"/>
-    <w:lsdException w:name="Colorful Shading Accent 1" w:uiPriority="71"/>
-    <w:lsdException w:name="Colorful List Accent 1" w:uiPriority="72"/>
-    <w:lsdException w:name="Colorful Grid Accent 1" w:uiPriority="73"/>
-    <w:lsdException w:name="Light Shading Accent 2" w:uiPriority="60"/>
-    <w:lsdException w:name="Light List Accent 2" w:uiPriority="61"/>
-    <w:lsdException w:name="Light Grid Accent 2" w:uiPriority="62"/>
-    <w:lsdException w:name="Medium Shading 1 Accent 2" w:uiPriority="63"/>
-    <w:lsdException w:name="Medium Shading 2 Accent 2" w:uiPriority="64"/>
-    <w:lsdException w:name="Medium List 1 Accent 2" w:uiPriority="65"/>
-    <w:lsdException w:name="Medium List 2 Accent 2" w:uiPriority="66"/>
-    <w:lsdException w:name="Medium Grid 1 Accent 2" w:uiPriority="67"/>
-    <w:lsdException w:name="Medium Grid 2 Accent 2" w:uiPriority="68"/>
-    <w:lsdException w:name="Medium Grid 3 Accent 2" w:uiPriority="69"/>
-    <w:lsdException w:name="Dark List Accent 2" w:uiPriority="70"/>
-    <w:lsdException w:name="Colorful Shading Accent 2" w:uiPriority="71"/>
-    <w:lsdException w:name="Colorful List Accent 2" w:uiPriority="72"/>
-    <w:lsdException w:name="Colorful Grid Accent 2" w:uiPriority="73"/>
-    <w:lsdException w:name="Light Shading Accent 3" w:uiPriority="60"/>
-    <w:lsdException w:name="Light List Accent 3" w:uiPriority="61"/>
-    <w:lsdException w:name="Light Grid Accent 3" w:uiPriority="62"/>
-    <w:lsdException w:name="Medium Shading 1 Accent 3" w:uiPriority="63"/>
-    <w:lsdException w:name="Medium Shading 2 Accent 3" w:uiPriority="64"/>
-    <w:lsdException w:name="Medium List 1 Accent 3" w:uiPriority="65"/>
-    <w:lsdException w:name="Medium List 2 Accent 3" w:uiPriority="66"/>
-    <w:lsdException w:name="Medium Grid 1 Accent 3" w:uiPriority="67"/>
-    <w:lsdException w:name="Medium Grid 2 Accent 3" w:uiPriority="68"/>
-    <w:lsdException w:name="Medium Grid 3 Accent 3" w:uiPriority="69"/>
-    <w:lsdException w:name="Dark List Accent 3" w:uiPriority="70"/>
-    <w:lsdException w:name="Colorful Shading Accent 3" w:uiPriority="71"/>
-    <w:lsdException w:name="Colorful List Accent 3" w:uiPriority="72"/>
-    <w:lsdException w:name="Colorful Grid Accent 3" w:uiPriority="73"/>
-    <w:lsdException w:name="Light Shading Accent 4" w:uiPriority="60"/>
-    <w:lsdException w:name="Light List Accent 4" w:uiPriority="61"/>
-    <w:lsdException w:name="Light Grid Accent 4" w:uiPriority="62"/>
-    <w:lsdException w:name="Medium Shading 1 Accent 4" w:uiPriority="63"/>
-    <w:lsdException w:name="Medium Shading 2 Accent 4" w:uiPriority="64"/>
-    <w:lsdException w:name="Medium List 1 Accent 4" w:uiPriority="65"/>
-    <w:lsdException w:name="Medium List 2 Accent 4" w:uiPriority="66"/>
-    <w:lsdException w:name="Medium Grid 1 Accent 4" w:uiPriority="67"/>
-    <w:lsdException w:name="Medium Grid 2 Accent 4" w:uiPriority="68"/>
-    <w:lsdException w:name="Medium Grid 3 Accent 4" w:uiPriority="69"/>
-    <w:lsdException w:name="Dark List Accent 4" w:uiPriority="70"/>
-    <w:lsdException w:name="Colorful Shading Accent 4" w:uiPriority="71"/>
-    <w:lsdException w:name="Colorful List Accent 4" w:uiPriority="72"/>
-    <w:lsdException w:name="Colorful Grid Accent 4" w:uiPriority="73"/>
-    <w:lsdException w:name="Light Shading Accent 5" w:uiPriority="60"/>
-    <w:lsdException w:name="Light List Accent 5" w:uiPriority="61"/>
-    <w:lsdException w:name="Light Grid Accent 5" w:uiPriority="62"/>
-    <w:lsdException w:name="Medium Shading 1 Accent 5" w:uiPriority="63"/>
-    <w:lsdException w:name="Medium Shading 2 Accent 5" w:uiPriority="64"/>
-    <w:lsdException w:name="Medium List 1 Accent 5" w:uiPriority="65"/>
-    <w:lsdException w:name="Medium List 2 Accent 5" w:uiPriority="66"/>
-    <w:lsdException w:name="Medium Grid 1 Accent 5" w:uiPriority="67"/>
-    <w:lsdException w:name="Medium Grid 2 Accent 5" w:uiPriority="68"/>
-    <w:lsdException w:name="Medium Grid 3 Accent 5" w:uiPriority="69"/>
-    <w:lsdException w:name="Dark List Accent 5" w:uiPriority="70"/>
-    <w:lsdException w:name="Colorful Shading Accent 5" w:uiPriority="71"/>
-    <w:lsdException w:name="Colorful List Accent 5" w:uiPriority="72"/>
-    <w:lsdException w:name="Colorful Grid Accent 5" w:uiPriority="73"/>
-    <w:lsdException w:name="Light Shading Accent 6" w:uiPriority="60"/>
-    <w:lsdException w:name="Light List Accent 6" w:uiPriority="61"/>
-    <w:lsdException w:name="Light Grid Accent 6" w:uiPriority="62"/>
-    <w:lsdException w:name="Medium Shading 1 Accent 6" w:uiPriority="63"/>
-    <w:lsdException w:name="Medium Shading 2 Accent 6" w:uiPriority="64"/>
-    <w:lsdException w:name="Medium List 1 Accent 6" w:uiPriority="65"/>
-    <w:lsdException w:name="Medium List 2 Accent 6" w:uiPriority="66"/>
-    <w:lsdException w:name="Medium Grid 1 Accent 6" w:uiPriority="67"/>
-    <w:lsdException w:name="Medium Grid 2 Accent 6" w:uiPriority="68"/>
-    <w:lsdException w:name="Medium Grid 3 Accent 6" w:uiPriority="69"/>
-    <w:lsdException w:name="Dark List Accent 6" w:uiPriority="70"/>
-    <w:lsdException w:name="Colorful Shading Accent 6" w:uiPriority="71"/>
-    <w:lsdException w:name="Colorful List Accent 6" w:uiPriority="72"/>
-    <w:lsdException w:name="Colorful Grid Accent 6" w:uiPriority="73"/>
-    <w:lsdException w:name="Subtle Emphasis" w:uiPriority="19" w:qFormat="1"/>
-    <w:lsdException w:name="Intense Emphasis" w:uiPriority="21" w:qFormat="1"/>
-    <w:lsdException w:name="Subtle Reference" w:uiPriority="31" w:qFormat="1"/>
-    <w:lsdException w:name="Intense Reference" w:uiPriority="32" w:qFormat="1"/>
-    <w:lsdException w:name="Book Title" w:uiPriority="33" w:qFormat="1"/>
-    <w:lsdException w:name="Bibliography" w:semiHidden="1" w:uiPriority="37" w:unhideWhenUsed="1"/>
-    <w:lsdException w:name="TOC Heading" w:semiHidden="1" w:uiPriority="39" w:unhideWhenUsed="1" w:qFormat="1"/>
-    <w:lsdException w:name="Plain Table 1" w:uiPriority="41"/>
-    <w:lsdException w:name="Plain Table 2" w:uiPriority="42"/>
-    <w:lsdException w:name="Plain Table 3" w:uiPriority="43"/>
-    <w:lsdException w:name="Plain Table 4" w:uiPriority="44"/>
-    <w:lsdException w:name="Plain Table 5" w:uiPriority="45"/>
-    <w:lsdException w:name="Grid Table Light" w:uiPriority="40"/>
-    <w:lsdException w:name="Grid Table 1 Light" w:uiPriority="46"/>
-    <w:lsdException w:name="Grid Table 2" w:uiPriority="47"/>
-    <w:lsdException w:name="Grid Table 3" w:uiPriority="48"/>
-    <w:lsdException w:name="Grid Table 4" w:uiPriority="49"/>
-    <w:lsdException w:name="Grid Table 5 Dark" w:uiPriority="50"/>
-    <w:lsdException w:name="Grid Table 6 Colorful" w:uiPriority="51"/>
-    <w:lsdException w:name="Grid Table 7 Colorful" w:uiPriority="52"/>
-    <w:lsdException w:name="Grid Table 1 Light Accent 1" w:uiPriority="46"/>
-    <w:lsdException w:name="Grid Table 2 Accent 1" w:uiPriority="47"/>
-    <w:lsdException w:name="Grid Table 3 Accent 1" w:uiPriority="48"/>
-    <w:lsdException w:name="Grid Table 4 Accent 1" w:uiPriority="49"/>
-    <w:lsdException w:name="Grid Table 5 Dark Accent 1" w:uiPriority="50"/>
-    <w:lsdException w:name="Grid Table 6 Colorful Accent 1" w:uiPriority="51"/>
-    <w:lsdException w:name="Grid Table 7 Colorful Accent 1" w:uiPriority="52"/>
-    <w:lsdException w:name="Grid Table 1 Light Accent 2" w:uiPriority="46"/>
-    <w:lsdException w:name="Grid Table 2 Accent 2" w:uiPriority="47"/>
-    <w:lsdException w:name="Grid Table 3 Accent 2" w:uiPriority="48"/>
-    <w:lsdException w:name="Grid Table 4 Accent 2" w:uiPriority="49"/>
-    <w:lsdException w:name="Grid Table 5 Dark Accent 2" w:uiPriority="50"/>
-    <w:lsdException w:name="Grid Table 6 Colorful Accent 2" w:uiPriority="51"/>
-    <w:lsdException w:name="Grid Table 7 Colorful Accent 2" w:uiPriority="52"/>
-    <w:lsdException w:name="Grid Table 1 Light Accent 3" w:uiPriority="46"/>
-    <w:lsdException w:name="Grid Table 2 Accent 3" w:uiPriority="47"/>
-    <w:lsdException w:name="Grid Table 3 Accent 3" w:uiPriority="48"/>
-    <w:lsdException w:name="Grid Table 4 Accent 3" w:uiPriority="49"/>
-    <w:lsdException w:name="Grid Table 5 Dark Accent 3" w:uiPriority="50"/>
-    <w:lsdException w:name="Grid Table 6 Colorful Accent 3" w:uiPriority="51"/>
-    <w:lsdException w:name="Grid Table 7 Colorful Accent 3" w:uiPriority="52"/>
-    <w:lsdException w:name="Grid Table 1 Light Accent 4" w:uiPriority="46"/>
-    <w:lsdException w:name="Grid Table 2 Accent 4" w:uiPriority="47"/>
-    <w:lsdException w:name="Grid Table 3 Accent 4" w:uiPriority="48"/>
-    <w:lsdException w:name="Grid Table 4 Accent 4" w:uiPriority="49"/>
-    <w:lsdException w:name="Grid Table 5 Dark Accent 4" w:uiPriority="50"/>
-    <w:lsdException w:name="Grid Table 6 Colorful Accent 4" w:uiPriority="51"/>
-    <w:lsdException w:name="Grid Table 7 Colorful Accent 4" w:uiPriority="52"/>
-    <w:lsdException w:name="Grid Table 1 Light Accent 5" w:uiPriority="46"/>
-    <w:lsdException w:name="Grid Table 2 Accent 5" w:uiPriority="47"/>
-    <w:lsdException w:name="Grid Table 3 Accent 5" w:uiPriority="48"/>
-    <w:lsdException w:name="Grid Table 4 Accent 5" w:uiPriority="49"/>
-    <w:lsdException w:name="Grid Table 5 Dark Accent 5" w:uiPriority="50"/>
-    <w:lsdException w:name="Grid Table 6 Colorful Accent 5" w:uiPriority="51"/>
-    <w:lsdException w:name="Grid Table 7 Colorful Accent 5" w:uiPriority="52"/>
-    <w:lsdException w:name="Grid Table 1 Light Accent 6" w:uiPriority="46"/>
-    <w:lsdException w:name="Grid Table 2 Accent 6" w:uiPriority="47"/>
-    <w:lsdException w:name="Grid Table 3 Accent 6" w:uiPriority="48"/>
-    <w:lsdException w:name="Grid Table 4 Accent 6" w:uiPriority="49"/>
-    <w:lsdException w:name="Grid Table 5 Dark Accent 6" w:uiPriority="50"/>
-    <w:lsdException w:name="Grid Table 6 Colorful Accent 6" w:uiPriority="51"/>
-    <w:lsdException w:name="Grid Table 7 Colorful Accent 6" w:uiPriority="52"/>
-    <w:lsdException w:name="List Table 1 Light" w:uiPriority="46"/>
-    <w:lsdException w:name="List Table 2" w:uiPriority="47"/>
-    <w:lsdException w:name="List Table 3" w:uiPriority="48"/>
-    <w:lsdException w:name="List Table 4" w:uiPriority="49"/>
-    <w:lsdException w:name="List Table 5 Dark" w:uiPriority="50"/>
-    <w:lsdException w:name="List Table 6 Colorful" w:uiPriority="51"/>
-    <w:lsdException w:name="List Table 7 Colorful" w:uiPriority="52"/>
-    <w:lsdException w:name="List Table 1 Light Accent 1" w:uiPriority="46"/>
-    <w:lsdException w:name="List Table 2 Accent 1" w:uiPriority="47"/>
-    <w:lsdException w:name="List Table 3 Accent 1" w:uiPriority="48"/>
-    <w:lsdException w:name="List Table 4 Accent 1" w:uiPriority="49"/>
-    <w:lsdException w:name="List Table 5 Dark Accent 1" w:uiPriority="50"/>
-    <w:lsdException w:name="List Table 6 Colorful Accent 1" w:uiPriority="51"/>
-    <w:lsdException w:name="List Table 7 Colorful Accent 1" w:uiPriority="52"/>
-    <w:lsdException w:name="List Table 1 Light Accent 2" w:uiPriority="46"/>
-    <w:lsdException w:name="List Table 2 Accent 2" w:uiPriority="47"/>
-    <w:lsdException w:name="List Table 3 Accent 2" w:uiPriority="48"/>
-    <w:lsdException w:name="List Table 4 Accent 2" w:uiPriority="49"/>
-    <w:lsdException w:name="List Table 5 Dark Accent 2" w:uiPriority="50"/>
-    <w:lsdException w:name="List Table 6 Colorful Accent 2" w:uiPriority="51"/>
-    <w:lsdException w:name="List Table 7 Colorful Accent 2" w:uiPriority="52"/>
-    <w:lsdException w:name="List Table 1 Light Accent 3" w:uiPriority="46"/>
-    <w:lsdException w:name="List Table 2 Accent 3" w:uiPriority="47"/>
-    <w:lsdException w:name="List Table 3 Accent 3" w:uiPriority="48"/>
-    <w:lsdException w:name="List Table 4 Accent 3" w:uiPriority="49"/>
-    <w:lsdException w:name="List Table 5 Dark Accent 3" w:uiPriority="50"/>
-    <w:lsdException w:name="List Table 6 Colorful Accent 3" w:uiPriority="51"/>
-    <w:lsdException w:name="List Table 7 Colorful Accent 3" w:uiPriority="52"/>
-    <w:lsdException w:name="List Table 1 Light Accent 4" w:uiPriority="46"/>
-    <w:lsdException w:name="List Table 2 Accent 4" w:uiPriority="47"/>
-    <w:lsdException w:name="List Table 3 Accent 4" w:uiPriority="48"/>
-    <w:lsdException w:name="List Table 4 Accent 4" w:uiPriority="49"/>
-    <w:lsdException w:name="List Table 5 Dark Accent 4" w:uiPriority="50"/>
-    <w:lsdException w:name="List Table 6 Colorful Accent 4" w:uiPriority="51"/>
-    <w:lsdException w:name="List Table 7 Colorful Accent 4" w:uiPriority="52"/>
-    <w:lsdException w:name="List Table 1 Light Accent 5" w:uiPriority="46"/>
-    <w:lsdException w:name="List Table 2 Accent 5" w:uiPriority="47"/>
-    <w:lsdException w:name="List Table 3 Accent 5" w:uiPriority="48"/>
-    <w:lsdException w:name="List Table 4 Accent 5" w:uiPriority="49"/>
-    <w:lsdException w:name="List Table 5 Dark Accent 5" w:uiPriority="50"/>
-    <w:lsdException w:name="List Table 6 Colorful Accent 5" w:uiPriority="51"/>
-    <w:lsdException w:name="List Table 7 Colorful Accent 5" w:uiPriority="52"/>
-    <w:lsdException w:name="List Table 1 Light Accent 6" w:uiPriority="46"/>
-    <w:lsdException w:name="List Table 2 Accent 6" w:uiPriority="47"/>
-    <w:lsdException w:name="List Table 3 Accent 6" w:uiPriority="48"/>
-    <w:lsdException w:name="List Table 4 Accent 6" w:uiPriority="49"/>
-    <w:lsdException w:name="List Table 5 Dark Accent 6" w:uiPriority="50"/>
-    <w:lsdException w:name="List Table 6 Colorful Accent 6" w:uiPriority="51"/>
-    <w:lsdException w:name="List Table 7 Colorful Accent 6" w:uiPriority="52"/>
+  <w:latentStyles w:defLockedState="0" w:defUIPriority="99" w:defSemiHidden="1" w:defUnhideWhenUsed="1" w:defQFormat="0" w:count="267">
+    <w:lsdException w:name="Normal" w:semiHidden="0" w:uiPriority="0" w:unhideWhenUsed="0" w:qFormat="1"/>
+    <w:lsdException w:name="heading 1" w:semiHidden="0" w:uiPriority="9" w:unhideWhenUsed="0" w:qFormat="1"/>
+    <w:lsdException w:name="heading 2" w:uiPriority="9" w:qFormat="1"/>
+    <w:lsdException w:name="heading 3" w:uiPriority="9" w:qFormat="1"/>
+    <w:lsdException w:name="heading 4" w:uiPriority="9" w:qFormat="1"/>
+    <w:lsdException w:name="heading 5" w:uiPriority="9" w:qFormat="1"/>
+    <w:lsdException w:name="heading 6" w:uiPriority="9" w:qFormat="1"/>
+    <w:lsdException w:name="heading 7" w:uiPriority="9" w:qFormat="1"/>
+    <w:lsdException w:name="heading 8" w:uiPriority="9" w:qFormat="1"/>
+    <w:lsdException w:name="heading 9" w:uiPriority="9" w:qFormat="1"/>
+    <w:lsdException w:name="toc 1" w:uiPriority="39"/>
+    <w:lsdException w:name="toc 2" w:uiPriority="39"/>
+    <w:lsdException w:name="toc 3" w:uiPriority="39"/>
+    <w:lsdException w:name="toc 4" w:uiPriority="39"/>
+    <w:lsdException w:name="toc 5" w:uiPriority="39"/>
+    <w:lsdException w:name="toc 6" w:uiPriority="39"/>
+    <w:lsdException w:name="toc 7" w:uiPriority="39"/>
+    <w:lsdException w:name="toc 8" w:uiPriority="39"/>
+    <w:lsdException w:name="toc 9" w:uiPriority="39"/>
+    <w:lsdException w:name="caption" w:uiPriority="35" w:qFormat="1"/>
+    <w:lsdException w:name="Title" w:semiHidden="0" w:uiPriority="10" w:unhideWhenUsed="0" w:qFormat="1"/>
+    <w:lsdException w:name="Default Paragraph Font" w:uiPriority="1"/>
+    <w:lsdException w:name="Subtitle" w:semiHidden="0" w:uiPriority="11" w:unhideWhenUsed="0" w:qFormat="1"/>
+    <w:lsdException w:name="Strong" w:semiHidden="0" w:uiPriority="22" w:unhideWhenUsed="0" w:qFormat="1"/>
+    <w:lsdException w:name="Emphasis" w:semiHidden="0" w:uiPriority="20" w:unhideWhenUsed="0" w:qFormat="1"/>
+    <w:lsdException w:name="Table Grid" w:semiHidden="0" w:uiPriority="39" w:unhideWhenUsed="0"/>
+    <w:lsdException w:name="Placeholder Text" w:unhideWhenUsed="0"/>
+    <w:lsdException w:name="No Spacing" w:semiHidden="0" w:uiPriority="1" w:unhideWhenUsed="0" w:qFormat="1"/>
+    <w:lsdException w:name="Light Shading" w:semiHidden="0" w:uiPriority="60" w:unhideWhenUsed="0"/>
+    <w:lsdException w:name="Light List" w:semiHidden="0" w:uiPriority="61" w:unhideWhenUsed="0"/>
+    <w:lsdException w:name="Light Grid" w:semiHidden="0" w:uiPriority="62" w:unhideWhenUsed="0"/>
+    <w:lsdException w:name="Medium Shading 1" w:semiHidden="0" w:uiPriority="63" w:unhideWhenUsed="0"/>
+    <w:lsdException w:name="Medium Shading 2" w:semiHidden="0" w:uiPriority="64" w:unhideWhenUsed="0"/>
+    <w:lsdException w:name="Medium List 1" w:semiHidden="0" w:uiPriority="65" w:unhideWhenUsed="0"/>
+    <w:lsdException w:name="Medium List 2" w:semiHidden="0" w:uiPriority="66" w:unhideWhenUsed="0"/>
+    <w:lsdException w:name="Medium Grid 1" w:semiHidden="0" w:uiPriority="67" w:unhideWhenUsed="0"/>
+    <w:lsdException w:name="Medium Grid 2" w:semiHidden="0" w:uiPriority="68" w:unhideWhenUsed="0"/>
+    <w:lsdException w:name="Medium Grid 3" w:semiHidden="0" w:uiPriority="69" w:unhideWhenUsed="0"/>
+    <w:lsdException w:name="Dark List" w:semiHidden="0" w:uiPriority="70" w:unhideWhenUsed="0"/>
+    <w:lsdException w:name="Colorful Shading" w:semiHidden="0" w:uiPriority="71" w:unhideWhenUsed="0"/>
+    <w:lsdException w:name="Colorful List" w:semiHidden="0" w:uiPriority="72" w:unhideWhenUsed="0"/>
+    <w:lsdException w:name="Colorful Grid" w:semiHidden="0" w:uiPriority="73" w:unhideWhenUsed="0"/>
+    <w:lsdException w:name="Light Shading Accent 1" w:semiHidden="0" w:uiPriority="60" w:unhideWhenUsed="0"/>
+    <w:lsdException w:name="Light List Accent 1" w:semiHidden="0" w:uiPriority="61" w:unhideWhenUsed="0"/>
+    <w:lsdException w:name="Light Grid Accent 1" w:semiHidden="0" w:uiPriority="62" w:unhideWhenUsed="0"/>
+    <w:lsdException w:name="Medium Shading 1 Accent 1" w:semiHidden="0" w:uiPriority="63" w:unhideWhenUsed="0"/>
+    <w:lsdException w:name="Medium Shading 2 Accent 1" w:semiHidden="0" w:uiPriority="64" w:unhideWhenUsed="0"/>
+    <w:lsdException w:name="Medium List 1 Accent 1" w:semiHidden="0" w:uiPriority="65" w:unhideWhenUsed="0"/>
+    <w:lsdException w:name="Revision" w:unhideWhenUsed="0"/>
+    <w:lsdException w:name="List Paragraph" w:semiHidden="0" w:uiPriority="34" w:unhideWhenUsed="0" w:qFormat="1"/>
+    <w:lsdException w:name="Quote" w:semiHidden="0" w:uiPriority="29" w:unhideWhenUsed="0" w:qFormat="1"/>
+    <w:lsdException w:name="Intense Quote" w:semiHidden="0" w:uiPriority="30" w:unhideWhenUsed="0" w:qFormat="1"/>
+    <w:lsdException w:name="Medium List 2 Accent 1" w:semiHidden="0" w:uiPriority="66" w:unhideWhenUsed="0"/>
+    <w:lsdException w:name="Medium Grid 1 Accent 1" w:semiHidden="0" w:uiPriority="67" w:unhideWhenUsed="0"/>
+    <w:lsdException w:name="Medium Grid 2 Accent 1" w:semiHidden="0" w:uiPriority="68" w:unhideWhenUsed="0"/>
+    <w:lsdException w:name="Medium Grid 3 Accent 1" w:semiHidden="0" w:uiPriority="69" w:unhideWhenUsed="0"/>
+    <w:lsdException w:name="Dark List Accent 1" w:semiHidden="0" w:uiPriority="70" w:unhideWhenUsed="0"/>
+    <w:lsdException w:name="Colorful Shading Accent 1" w:semiHidden="0" w:uiPriority="71" w:unhideWhenUsed="0"/>
+    <w:lsdException w:name="Colorful List Accent 1" w:semiHidden="0" w:uiPriority="72" w:unhideWhenUsed="0"/>
+    <w:lsdException w:name="Colorful Grid Accent 1" w:semiHidden="0" w:uiPriority="73" w:unhideWhenUsed="0"/>
+    <w:lsdException w:name="Light Shading Accent 2" w:semiHidden="0" w:uiPriority="60" w:unhideWhenUsed="0"/>
+    <w:lsdException w:name="Light List Accent 2" w:semiHidden="0" w:uiPriority="61" w:unhideWhenUsed="0"/>
+    <w:lsdException w:name="Light Grid Accent 2" w:semiHidden="0" w:uiPriority="62" w:unhideWhenUsed="0"/>
+    <w:lsdException w:name="Medium Shading 1 Accent 2" w:semiHidden="0" w:uiPriority="63" w:unhideWhenUsed="0"/>
+    <w:lsdException w:name="Medium Shading 2 Accent 2" w:semiHidden="0" w:uiPriority="64" w:unhideWhenUsed="0"/>
+    <w:lsdException w:name="Medium List 1 Accent 2" w:semiHidden="0" w:uiPriority="65" w:unhideWhenUsed="0"/>
+    <w:lsdException w:name="Medium List 2 Accent 2" w:semiHidden="0" w:uiPriority="66" w:unhideWhenUsed="0"/>
+    <w:lsdException w:name="Medium Grid 1 Accent 2" w:semiHidden="0" w:uiPriority="67" w:unhideWhenUsed="0"/>
+    <w:lsdException w:name="Medium Grid 2 Accent 2" w:semiHidden="0" w:uiPriority="68" w:unhideWhenUsed="0"/>
+    <w:lsdException w:name="Medium Grid 3 Accent 2" w:semiHidden="0" w:uiPriority="69" w:unhideWhenUsed="0"/>
+    <w:lsdException w:name="Dark List Accent 2" w:semiHidden="0" w:uiPriority="70" w:unhideWhenUsed="0"/>
+    <w:lsdException w:name="Colorful Shading Accent 2" w:semiHidden="0" w:uiPriority="71" w:unhideWhenUsed="0"/>
+    <w:lsdException w:name="Colorful List Accent 2" w:semiHidden="0" w:uiPriority="72" w:unhideWhenUsed="0"/>
+    <w:lsdException w:name="Colorful Grid Accent 2" w:semiHidden="0" w:uiPriority="73" w:unhideWhenUsed="0"/>
+    <w:lsdException w:name="Light Shading Accent 3" w:semiHidden="0" w:uiPriority="60" w:unhideWhenUsed="0"/>
+    <w:lsdException w:name="Light List Accent 3" w:semiHidden="0" w:uiPriority="61" w:unhideWhenUsed="0"/>
+    <w:lsdException w:name="Light Grid Accent 3" w:semiHidden="0" w:uiPriority="62" w:unhideWhenUsed="0"/>
+    <w:lsdException w:name="Medium Shading 1 Accent 3" w:semiHidden="0" w:uiPriority="63" w:unhideWhenUsed="0"/>
+    <w:lsdException w:name="Medium Shading 2 Accent 3" w:semiHidden="0" w:uiPriority="64" w:unhideWhenUsed="0"/>
+    <w:lsdException w:name="Medium List 1 Accent 3" w:semiHidden="0" w:uiPriority="65" w:unhideWhenUsed="0"/>
+    <w:lsdException w:name="Medium List 2 Accent 3" w:semiHidden="0" w:uiPriority="66" w:unhideWhenUsed="0"/>
+    <w:lsdException w:name="Medium Grid 1 Accent 3" w:semiHidden="0" w:uiPriority="67" w:unhideWhenUsed="0"/>
+    <w:lsdException w:name="Medium Grid 2 Accent 3" w:semiHidden="0" w:uiPriority="68" w:unhideWhenUsed="0"/>
+    <w:lsdException w:name="Medium Grid 3 Accent 3" w:semiHidden="0" w:uiPriority="69" w:unhideWhenUsed="0"/>
+    <w:lsdException w:name="Dark List Accent 3" w:semiHidden="0" w:uiPriority="70" w:unhideWhenUsed="0"/>
+    <w:lsdException w:name="Colorful Shading Accent 3" w:semiHidden="0" w:uiPriority="71" w:unhideWhenUsed="0"/>
+    <w:lsdException w:name="Colorful List Accent 3" w:semiHidden="0" w:uiPriority="72" w:unhideWhenUsed="0"/>
+    <w:lsdException w:name="Colorful Grid Accent 3" w:semiHidden="0" w:uiPriority="73" w:unhideWhenUsed="0"/>
+    <w:lsdException w:name="Light Shading Accent 4" w:semiHidden="0" w:uiPriority="60" w:unhideWhenUsed="0"/>
+    <w:lsdException w:name="Light List Accent 4" w:semiHidden="0" w:uiPriority="61" w:unhideWhenUsed="0"/>
+    <w:lsdException w:name="Light Grid Accent 4" w:semiHidden="0" w:uiPriority="62" w:unhideWhenUsed="0"/>
+    <w:lsdException w:name="Medium Shading 1 Accent 4" w:semiHidden="0" w:uiPriority="63" w:unhideWhenUsed="0"/>
+    <w:lsdException w:name="Medium Shading 2 Accent 4" w:semiHidden="0" w:uiPriority="64" w:unhideWhenUsed="0"/>
+    <w:lsdException w:name="Medium List 1 Accent 4" w:semiHidden="0" w:uiPriority="65" w:unhideWhenUsed="0"/>
+    <w:lsdException w:name="Medium List 2 Accent 4" w:semiHidden="0" w:uiPriority="66" w:unhideWhenUsed="0"/>
+    <w:lsdException w:name="Medium Grid 1 Accent 4" w:semiHidden="0" w:uiPriority="67" w:unhideWhenUsed="0"/>
+    <w:lsdException w:name="Medium Grid 2 Accent 4" w:semiHidden="0" w:uiPriority="68" w:unhideWhenUsed="0"/>
+    <w:lsdException w:name="Medium Grid 3 Accent 4" w:semiHidden="0" w:uiPriority="69" w:unhideWhenUsed="0"/>
+    <w:lsdException w:name="Dark List Accent 4" w:semiHidden="0" w:uiPriority="70" w:unhideWhenUsed="0"/>
+    <w:lsdException w:name="Colorful Shading Accent 4" w:semiHidden="0" w:uiPriority="71" w:unhideWhenUsed="0"/>
+    <w:lsdException w:name="Colorful List Accent 4" w:semiHidden="0" w:uiPriority="72" w:unhideWhenUsed="0"/>
+    <w:lsdException w:name="Colorful Grid Accent 4" w:semiHidden="0" w:uiPriority="73" w:unhideWhenUsed="0"/>
+    <w:lsdException w:name="Light Shading Accent 5" w:semiHidden="0" w:uiPriority="60" w:unhideWhenUsed="0"/>
+    <w:lsdException w:name="Light List Accent 5" w:semiHidden="0" w:uiPriority="61" w:unhideWhenUsed="0"/>
+    <w:lsdException w:name="Light Grid Accent 5" w:semiHidden="0" w:uiPriority="62" w:unhideWhenUsed="0"/>
+    <w:lsdException w:name="Medium Shading 1 Accent 5" w:semiHidden="0" w:uiPriority="63" w:unhideWhenUsed="0"/>
+    <w:lsdException w:name="Medium Shading 2 Accent 5" w:semiHidden="0" w:uiPriority="64" w:unhideWhenUsed="0"/>
+    <w:lsdException w:name="Medium List 1 Accent 5" w:semiHidden="0" w:uiPriority="65" w:unhideWhenUsed="0"/>
+    <w:lsdException w:name="Medium List 2 Accent 5" w:semiHidden="0" w:uiPriority="66" w:unhideWhenUsed="0"/>
+    <w:lsdException w:name="Medium Grid 1 Accent 5" w:semiHidden="0" w:uiPriority="67" w:unhideWhenUsed="0"/>
+    <w:lsdException w:name="Medium Grid 2 Accent 5" w:semiHidden="0" w:uiPriority="68" w:unhideWhenUsed="0"/>
+    <w:lsdException w:name="Medium Grid 3 Accent 5" w:semiHidden="0" w:uiPriority="69" w:unhideWhenUsed="0"/>
+    <w:lsdException w:name="Dark List Accent 5" w:semiHidden="0" w:uiPriority="70" w:unhideWhenUsed="0"/>
+    <w:lsdException w:name="Colorful Shading Accent 5" w:semiHidden="0" w:uiPriority="71" w:unhideWhenUsed="0"/>
+    <w:lsdException w:name="Colorful List Accent 5" w:semiHidden="0" w:uiPriority="72" w:unhideWhenUsed="0"/>
+    <w:lsdException w:name="Colorful Grid Accent 5" w:semiHidden="0" w:uiPriority="73" w:unhideWhenUsed="0"/>
+    <w:lsdException w:name="Light Shading Accent 6" w:semiHidden="0" w:uiPriority="60" w:unhideWhenUsed="0"/>
+    <w:lsdException w:name="Light List Accent 6" w:semiHidden="0" w:uiPriority="61" w:unhideWhenUsed="0"/>
+    <w:lsdException w:name="Light Grid Accent 6" w:semiHidden="0" w:uiPriority="62" w:unhideWhenUsed="0"/>
+    <w:lsdException w:name="Medium Shading 1 Accent 6" w:semiHidden="0" w:uiPriority="63" w:unhideWhenUsed="0"/>
+    <w:lsdException w:name="Medium Shading 2 Accent 6" w:semiHidden="0" w:uiPriority="64" w:unhideWhenUsed="0"/>
+    <w:lsdException w:name="Medium List 1 Accent 6" w:semiHidden="0" w:uiPriority="65" w:unhideWhenUsed="0"/>
+    <w:lsdException w:name="Medium List 2 Accent 6" w:semiHidden="0" w:uiPriority="66" w:unhideWhenUsed="0"/>
+    <w:lsdException w:name="Medium Grid 1 Accent 6" w:semiHidden="0" w:uiPriority="67" w:unhideWhenUsed="0"/>
+    <w:lsdException w:name="Medium Grid 2 Accent 6" w:semiHidden="0" w:uiPriority="68" w:unhideWhenUsed="0"/>
+    <w:lsdException w:name="Medium Grid 3 Accent 6" w:semiHidden="0" w:uiPriority="69" w:unhideWhenUsed="0"/>
+    <w:lsdException w:name="Dark List Accent 6" w:semiHidden="0" w:uiPriority="70" w:unhideWhenUsed="0"/>
+    <w:lsdException w:name="Colorful Shading Accent 6" w:semiHidden="0" w:uiPriority="71" w:unhideWhenUsed="0"/>
+    <w:lsdException w:name="Colorful List Accent 6" w:semiHidden="0" w:uiPriority="72" w:unhideWhenUsed="0"/>
+    <w:lsdException w:name="Colorful Grid Accent 6" w:semiHidden="0" w:uiPriority="73" w:unhideWhenUsed="0"/>
+    <w:lsdException w:name="Subtle Emphasis" w:semiHidden="0" w:uiPriority="19" w:unhideWhenUsed="0" w:qFormat="1"/>
+    <w:lsdException w:name="Intense Emphasis" w:semiHidden="0" w:uiPriority="21" w:unhideWhenUsed="0" w:qFormat="1"/>
+    <w:lsdException w:name="Subtle Reference" w:semiHidden="0" w:uiPriority="31" w:unhideWhenUsed="0" w:qFormat="1"/>
+    <w:lsdException w:name="Intense Reference" w:semiHidden="0" w:uiPriority="32" w:unhideWhenUsed="0" w:qFormat="1"/>
+    <w:lsdException w:name="Book Title" w:semiHidden="0" w:uiPriority="33" w:unhideWhenUsed="0" w:qFormat="1"/>
+    <w:lsdException w:name="Bibliography" w:uiPriority="37"/>
+    <w:lsdException w:name="TOC Heading" w:uiPriority="39" w:qFormat="1"/>
+  </w:latentStyles>
+  <w:style w:type="paragraph" w:default="1" w:styleId="a">
+    <w:name w:val="Normal"/>
+  </w:style>
+  <w:style w:type="paragraph" w:styleId="1">
+    <w:name w:val="heading 1"/>
+    <w:basedOn w:val="a"/>
+    <w:next w:val="a"/>
+    <w:pPr>
+      <w:keepNext/>
+      <w:keepLines/>
+      <w:spacing w:before="240" w:after="0"/>
+      <w:outlineLvl w:val="0"/>
+    </w:pPr>
+    <w:rPr>
+      <w:color w:val="2F5496"/>
+      <w:sz w:val="32"/>
+      <w:szCs w:val="32"/>
+    </w:rPr>
+  </w:style>
+  <w:style w:type="paragraph" w:styleId="2">
+    <w:name w:val="heading 2"/>
+    <w:basedOn w:val="a"/>
+    <w:next w:val="a"/>
+    <w:pPr>
+      <w:keepNext/>
+      <w:spacing w:before="240" w:after="60" w:line="240" w:lineRule="auto"/>
+      <w:jc w:val="both"/>
+      <w:outlineLvl w:val="1"/>
+    </w:pPr>
+    <w:rPr>
+      <w:rFonts w:ascii="Times New Roman" w:eastAsia="Times New Roman" w:hAnsi="Times New Roman" w:cs="Times New Roman"/>
+      <w:b/>
+      <w:sz w:val="28"/>
+      <w:szCs w:val="28"/>
+    </w:rPr>
+  </w:style>
+  <w:style w:type="paragraph" w:styleId="3">
+    <w:name w:val="heading 3"/>
+    <w:basedOn w:val="a"/>
+    <w:next w:val="a"/>
+    <w:pPr>
+      <w:keepNext/>
+      <w:keepLines/>
+      <w:spacing w:before="280" w:after="80"/>
+      <w:outlineLvl w:val="2"/>
+    </w:pPr>
+    <w:rPr>
+      <w:b/>
+      <w:sz w:val="28"/>
+      <w:szCs w:val="28"/>
+    </w:rPr>
+  </w:style>
+  <w:style w:type="paragraph" w:styleId="4">
+    <w:name w:val="heading 4"/>
+    <w:basedOn w:val="a"/>
+    <w:next w:val="a"/>
+    <w:pPr>
+      <w:keepNext/>
+      <w:keepLines/>
+      <w:spacing w:before="240" w:after="40"/>
+      <w:outlineLvl w:val="3"/>
+    </w:pPr>
+    <w:rPr>
+      <w:b/>
+      <w:sz w:val="24"/>
+      <w:szCs w:val="24"/>
+    </w:rPr>
+  </w:style>
+  <w:style w:type="paragraph" w:styleId="5">
+    <w:name w:val="heading 5"/>
+    <w:basedOn w:val="a"/>
+    <w:next w:val="a"/>
+    <w:pPr>
+      <w:keepNext/>
+      <w:keepLines/>
+      <w:spacing w:before="220" w:after="40"/>
+      <w:outlineLvl w:val="4"/>
+    </w:pPr>
+    <w:rPr>
+      <w:b/>
+    </w:rPr>
+  </w:style>
+  <w:style w:type="paragraph" w:styleId="6">
+    <w:name w:val="heading 6"/>
+    <w:basedOn w:val="a"/>
+    <w:next w:val="a"/>
+    <w:pPr>
+      <w:keepNext/>
+      <w:keepLines/>
+      <w:spacing w:before="200" w:after="40"/>
+      <w:outlineLvl w:val="5"/>
+    </w:pPr>
+    <w:rPr>
+      <w:b/>
+      <w:sz w:val="20"/>
+      <w:szCs w:val="20"/>
+    </w:rPr>
+  </w:style>
+  <w:style w:type="character" w:default="1" w:styleId="a0">
+    <w:name w:val="Default Paragraph Font"/>
+    <w:uiPriority w:val="1"/>
+    <w:semiHidden/>
+    <w:unhideWhenUsed/>
+  </w:style>
+  <w:style w:type="table" w:default="1" w:styleId="a1">
+    <w:name w:val="Normal Table"/>
+    <w:uiPriority w:val="99"/>
+    <w:semiHidden/>
+    <w:unhideWhenUsed/>
+    <w:tblPr>
+      <w:tblInd w:w="0" w:type="dxa"/>
+      <w:tblCellMar>
+        <w:top w:w="0" w:type="dxa"/>
+        <w:left w:w="108" w:type="dxa"/>
+        <w:bottom w:w="0" w:type="dxa"/>
+        <w:right w:w="108" w:type="dxa"/>
+      </w:tblCellMar>
+    </w:tblPr>
+  </w:style>
+  <w:style w:type="numbering" w:default="1" w:styleId="a2">
+    <w:name w:val="No List"/>
+    <w:uiPriority w:val="99"/>
+    <w:semiHidden/>
+    <w:unhideWhenUsed/>
+  </w:style>
+  <w:style w:type="table" w:customStyle="1" w:styleId="TableNormal">
+    <w:name w:val="Table Normal"/>
+    <w:tblPr>
+      <w:tblCellMar>
+        <w:top w:w="0" w:type="dxa"/>
+        <w:left w:w="0" w:type="dxa"/>
+        <w:bottom w:w="0" w:type="dxa"/>
+        <w:right w:w="0" w:type="dxa"/>
+      </w:tblCellMar>
+    </w:tblPr>
+  </w:style>
+  <w:style w:type="paragraph" w:styleId="a3">
+    <w:name w:val="Title"/>
+    <w:basedOn w:val="a"/>
+    <w:next w:val="a"/>
+    <w:pPr>
+      <w:spacing w:after="0" w:line="240" w:lineRule="auto"/>
+    </w:pPr>
+    <w:rPr>
+      <w:sz w:val="56"/>
+      <w:szCs w:val="56"/>
+    </w:rPr>
+  </w:style>
+  <w:style w:type="paragraph" w:styleId="a4">
+    <w:name w:val="Subtitle"/>
+    <w:basedOn w:val="a"/>
+    <w:next w:val="a"/>
+    <w:pPr>
+      <w:spacing w:after="160"/>
+    </w:pPr>
+    <w:rPr>
+      <w:color w:val="5A5A5A"/>
+    </w:rPr>
+  </w:style>
+  <w:style w:type="table" w:customStyle="1" w:styleId="a5">
+    <w:basedOn w:val="TableNormal"/>
+    <w:pPr>
+      <w:spacing w:after="0" w:line="240" w:lineRule="auto"/>
+    </w:pPr>
+    <w:tblPr>
+      <w:tblStyleRowBandSize w:val="1"/>
+      <w:tblStyleColBandSize w:val="1"/>
+      <w:tblCellMar>
+        <w:left w:w="108" w:type="dxa"/>
+        <w:right w:w="108" w:type="dxa"/>
+      </w:tblCellMar>
+    </w:tblPr>
+  </w:style>
+  <w:style w:type="paragraph" w:styleId="a6">
+    <w:name w:val="List Paragraph"/>
+    <w:basedOn w:val="a"/>
+    <w:uiPriority w:val="34"/>
+    <w:qFormat/>
+    <w:rsid w:val="00E17C53"/>
+    <w:pPr>
+      <w:ind w:left="720"/>
+      <w:contextualSpacing/>
+    </w:pPr>
+  </w:style>
+  <w:style w:type="paragraph" w:styleId="a7">
+    <w:name w:val="TOC Heading"/>
+    <w:basedOn w:val="1"/>
+    <w:next w:val="a"/>
+    <w:uiPriority w:val="39"/>
+    <w:unhideWhenUsed/>
+    <w:qFormat/>
+    <w:rsid w:val="00E17C53"/>
+    <w:pPr>
+      <w:spacing w:line="259" w:lineRule="auto"/>
+      <w:outlineLvl w:val="9"/>
+    </w:pPr>
+    <w:rPr>
+      <w:rFonts w:asciiTheme="majorHAnsi" w:eastAsiaTheme="majorEastAsia" w:hAnsiTheme="majorHAnsi" w:cstheme="majorBidi"/>
+      <w:color w:val="365F91" w:themeColor="accent1" w:themeShade="BF"/>
+    </w:rPr>
+  </w:style>
+  <w:style w:type="paragraph" w:styleId="10">
+    <w:name w:val="toc 1"/>
+    <w:basedOn w:val="a"/>
+    <w:next w:val="a"/>
+    <w:autoRedefine/>
+    <w:uiPriority w:val="39"/>
+    <w:unhideWhenUsed/>
+    <w:rsid w:val="00E17C53"/>
+    <w:pPr>
+      <w:spacing w:after="100"/>
+    </w:pPr>
+  </w:style>
+  <w:style w:type="character" w:styleId="a8">
+    <w:name w:val="Hyperlink"/>
+    <w:basedOn w:val="a0"/>
+    <w:uiPriority w:val="99"/>
+    <w:unhideWhenUsed/>
+    <w:rsid w:val="00E17C53"/>
+    <w:rPr>
+      <w:color w:val="0000FF" w:themeColor="hyperlink"/>
+      <w:u w:val="single"/>
+    </w:rPr>
+  </w:style>
+  <w:style w:type="paragraph" w:styleId="20">
+    <w:name w:val="toc 2"/>
+    <w:basedOn w:val="a"/>
+    <w:next w:val="a"/>
+    <w:autoRedefine/>
+    <w:uiPriority w:val="39"/>
+    <w:unhideWhenUsed/>
+    <w:rsid w:val="00E17C53"/>
+    <w:pPr>
+      <w:spacing w:after="100" w:line="259" w:lineRule="auto"/>
+      <w:ind w:left="220"/>
+    </w:pPr>
+    <w:rPr>
+      <w:rFonts w:asciiTheme="minorHAnsi" w:eastAsiaTheme="minorEastAsia" w:hAnsiTheme="minorHAnsi" w:cs="Times New Roman"/>
+    </w:rPr>
+  </w:style>
+  <w:style w:type="paragraph" w:styleId="30">
+    <w:name w:val="toc 3"/>
+    <w:basedOn w:val="a"/>
+    <w:next w:val="a"/>
+    <w:autoRedefine/>
+    <w:uiPriority w:val="39"/>
+    <w:unhideWhenUsed/>
+    <w:rsid w:val="00E17C53"/>
+    <w:pPr>
+      <w:spacing w:after="100" w:line="259" w:lineRule="auto"/>
+      <w:ind w:left="440"/>
+    </w:pPr>
+    <w:rPr>
+      <w:rFonts w:asciiTheme="minorHAnsi" w:eastAsiaTheme="minorEastAsia" w:hAnsiTheme="minorHAnsi" w:cs="Times New Roman"/>
+    </w:rPr>
+  </w:style>
+  <w:style w:type="paragraph" w:styleId="a9">
+    <w:name w:val="header"/>
+    <w:basedOn w:val="a"/>
+    <w:link w:val="aa"/>
+    <w:uiPriority w:val="99"/>
+    <w:unhideWhenUsed/>
+    <w:rsid w:val="00C53695"/>
+    <w:pPr>
+      <w:tabs>
+        <w:tab w:val="center" w:pos="4677"/>
+        <w:tab w:val="right" w:pos="9355"/>
+      </w:tabs>
+      <w:spacing w:after="0" w:line="240" w:lineRule="auto"/>
+    </w:pPr>
+  </w:style>
+  <w:style w:type="character" w:customStyle="1" w:styleId="aa">
+    <w:name w:val="Верхний колонтитул Знак"/>
+    <w:basedOn w:val="a0"/>
+    <w:link w:val="a9"/>
+    <w:uiPriority w:val="99"/>
+    <w:rsid w:val="00C53695"/>
+  </w:style>
+  <w:style w:type="paragraph" w:styleId="ab">
+    <w:name w:val="footer"/>
+    <w:basedOn w:val="a"/>
+    <w:link w:val="ac"/>
+    <w:uiPriority w:val="99"/>
+    <w:unhideWhenUsed/>
+    <w:rsid w:val="00C53695"/>
+    <w:pPr>
+      <w:tabs>
+        <w:tab w:val="center" w:pos="4677"/>
+        <w:tab w:val="right" w:pos="9355"/>
+      </w:tabs>
+      <w:spacing w:after="0" w:line="240" w:lineRule="auto"/>
+    </w:pPr>
+  </w:style>
+  <w:style w:type="character" w:customStyle="1" w:styleId="ac">
+    <w:name w:val="Нижний колонтитул Знак"/>
+    <w:basedOn w:val="a0"/>
+    <w:link w:val="ab"/>
+    <w:uiPriority w:val="99"/>
+    <w:rsid w:val="00C53695"/>
+  </w:style>
+</w:styles>
+</file>
+
+<file path=word/stylesWithEffects.xml><?xml version="1.0" encoding="utf-8"?>
+<w:styles xmlns:wpc="http://schemas.microsoft.com/office/word/2010/wordprocessingCanvas" xmlns:mc="http://schemas.openxmlformats.org/markup-compatibility/2006" xmlns:o="urn:schemas-microsoft-com:office:office" xmlns:r="http://schemas.openxmlformats.org/officeDocument/2006/relationships" xmlns:m="http://schemas.openxmlformats.org/officeDocument/2006/math" xmlns:v="urn:schemas-microsoft-com:vml" xmlns:wp14="http://schemas.microsoft.com/office/word/2010/wordprocessingDrawing" xmlns:wp="http://schemas.openxmlformats.org/drawingml/2006/wordprocessingDrawing" xmlns:w10="urn:schemas-microsoft-com:office:word" xmlns:w="http://schemas.openxmlformats.org/wordprocessingml/2006/main" xmlns:w14="http://schemas.microsoft.com/office/word/2010/wordml" xmlns:wpg="http://schemas.microsoft.com/office/word/2010/wordprocessingGroup" xmlns:wpi="http://schemas.microsoft.com/office/word/2010/wordprocessingInk" xmlns:wne="http://schemas.microsoft.com/office/word/2006/wordml" xmlns:wps="http://schemas.microsoft.com/office/word/2010/wordprocessingShape" mc:Ignorable="w14 wp14">
+  <w:docDefaults>
+    <w:rPrDefault>
+      <w:rPr>
+        <w:rFonts w:ascii="Calibri" w:eastAsia="Calibri" w:hAnsi="Calibri" w:cs="Calibri"/>
+        <w:sz w:val="22"/>
+        <w:szCs w:val="22"/>
+        <w:lang w:val="ru-RU" w:eastAsia="ru-RU" w:bidi="ar-SA"/>
+      </w:rPr>
+    </w:rPrDefault>
+    <w:pPrDefault>
+      <w:pPr>
+        <w:spacing w:after="200" w:line="276" w:lineRule="auto"/>
+      </w:pPr>
+    </w:pPrDefault>
+  </w:docDefaults>
+  <w:latentStyles w:defLockedState="0" w:defUIPriority="99" w:defSemiHidden="1" w:defUnhideWhenUsed="1" w:defQFormat="0" w:count="267">
+    <w:lsdException w:name="Normal" w:semiHidden="0" w:uiPriority="0" w:unhideWhenUsed="0" w:qFormat="1"/>
+    <w:lsdException w:name="heading 1" w:semiHidden="0" w:uiPriority="9" w:unhideWhenUsed="0" w:qFormat="1"/>
+    <w:lsdException w:name="heading 2" w:uiPriority="9" w:qFormat="1"/>
+    <w:lsdException w:name="heading 3" w:uiPriority="9" w:qFormat="1"/>
+    <w:lsdException w:name="heading 4" w:uiPriority="9" w:qFormat="1"/>
+    <w:lsdException w:name="heading 5" w:uiPriority="9" w:qFormat="1"/>
+    <w:lsdException w:name="heading 6" w:uiPriority="9" w:qFormat="1"/>
+    <w:lsdException w:name="heading 7" w:uiPriority="9" w:qFormat="1"/>
+    <w:lsdException w:name="heading 8" w:uiPriority="9" w:qFormat="1"/>
+    <w:lsdException w:name="heading 9" w:uiPriority="9" w:qFormat="1"/>
+    <w:lsdException w:name="toc 1" w:uiPriority="39"/>
+    <w:lsdException w:name="toc 2" w:uiPriority="39"/>
+    <w:lsdException w:name="toc 3" w:uiPriority="39"/>
+    <w:lsdException w:name="toc 4" w:uiPriority="39"/>
+    <w:lsdException w:name="toc 5" w:uiPriority="39"/>
+    <w:lsdException w:name="toc 6" w:uiPriority="39"/>
+    <w:lsdException w:name="toc 7" w:uiPriority="39"/>
+    <w:lsdException w:name="toc 8" w:uiPriority="39"/>
+    <w:lsdException w:name="toc 9" w:uiPriority="39"/>
+    <w:lsdException w:name="caption" w:uiPriority="35" w:qFormat="1"/>
+    <w:lsdException w:name="Title" w:semiHidden="0" w:uiPriority="10" w:unhideWhenUsed="0" w:qFormat="1"/>
+    <w:lsdException w:name="Default Paragraph Font" w:uiPriority="1"/>
+    <w:lsdException w:name="Subtitle" w:semiHidden="0" w:uiPriority="11" w:unhideWhenUsed="0" w:qFormat="1"/>
+    <w:lsdException w:name="Strong" w:semiHidden="0" w:uiPriority="22" w:unhideWhenUsed="0" w:qFormat="1"/>
+    <w:lsdException w:name="Emphasis" w:semiHidden="0" w:uiPriority="20" w:unhideWhenUsed="0" w:qFormat="1"/>
+    <w:lsdException w:name="Table Grid" w:semiHidden="0" w:uiPriority="39" w:unhideWhenUsed="0"/>
+    <w:lsdException w:name="Placeholder Text" w:unhideWhenUsed="0"/>
+    <w:lsdException w:name="No Spacing" w:semiHidden="0" w:uiPriority="1" w:unhideWhenUsed="0" w:qFormat="1"/>
+    <w:lsdException w:name="Light Shading" w:semiHidden="0" w:uiPriority="60" w:unhideWhenUsed="0"/>
+    <w:lsdException w:name="Light List" w:semiHidden="0" w:uiPriority="61" w:unhideWhenUsed="0"/>
+    <w:lsdException w:name="Light Grid" w:semiHidden="0" w:uiPriority="62" w:unhideWhenUsed="0"/>
+    <w:lsdException w:name="Medium Shading 1" w:semiHidden="0" w:uiPriority="63" w:unhideWhenUsed="0"/>
+    <w:lsdException w:name="Medium Shading 2" w:semiHidden="0" w:uiPriority="64" w:unhideWhenUsed="0"/>
+    <w:lsdException w:name="Medium List 1" w:semiHidden="0" w:uiPriority="65" w:unhideWhenUsed="0"/>
+    <w:lsdException w:name="Medium List 2" w:semiHidden="0" w:uiPriority="66" w:unhideWhenUsed="0"/>
+    <w:lsdException w:name="Medium Grid 1" w:semiHidden="0" w:uiPriority="67" w:unhideWhenUsed="0"/>
+    <w:lsdException w:name="Medium Grid 2" w:semiHidden="0" w:uiPriority="68" w:unhideWhenUsed="0"/>
+    <w:lsdException w:name="Medium Grid 3" w:semiHidden="0" w:uiPriority="69" w:unhideWhenUsed="0"/>
+    <w:lsdException w:name="Dark List" w:semiHidden="0" w:uiPriority="70" w:unhideWhenUsed="0"/>
+    <w:lsdException w:name="Colorful Shading" w:semiHidden="0" w:uiPriority="71" w:unhideWhenUsed="0"/>
+    <w:lsdException w:name="Colorful List" w:semiHidden="0" w:uiPriority="72" w:unhideWhenUsed="0"/>
+    <w:lsdException w:name="Colorful Grid" w:semiHidden="0" w:uiPriority="73" w:unhideWhenUsed="0"/>
+    <w:lsdException w:name="Light Shading Accent 1" w:semiHidden="0" w:uiPriority="60" w:unhideWhenUsed="0"/>
+    <w:lsdException w:name="Light List Accent 1" w:semiHidden="0" w:uiPriority="61" w:unhideWhenUsed="0"/>
+    <w:lsdException w:name="Light Grid Accent 1" w:semiHidden="0" w:uiPriority="62" w:unhideWhenUsed="0"/>
+    <w:lsdException w:name="Medium Shading 1 Accent 1" w:semiHidden="0" w:uiPriority="63" w:unhideWhenUsed="0"/>
+    <w:lsdException w:name="Medium Shading 2 Accent 1" w:semiHidden="0" w:uiPriority="64" w:unhideWhenUsed="0"/>
+    <w:lsdException w:name="Medium List 1 Accent 1" w:semiHidden="0" w:uiPriority="65" w:unhideWhenUsed="0"/>
+    <w:lsdException w:name="Revision" w:unhideWhenUsed="0"/>
+    <w:lsdException w:name="List Paragraph" w:semiHidden="0" w:uiPriority="34" w:unhideWhenUsed="0" w:qFormat="1"/>
+    <w:lsdException w:name="Quote" w:semiHidden="0" w:uiPriority="29" w:unhideWhenUsed="0" w:qFormat="1"/>
+    <w:lsdException w:name="Intense Quote" w:semiHidden="0" w:uiPriority="30" w:unhideWhenUsed="0" w:qFormat="1"/>
+    <w:lsdException w:name="Medium List 2 Accent 1" w:semiHidden="0" w:uiPriority="66" w:unhideWhenUsed="0"/>
+    <w:lsdException w:name="Medium Grid 1 Accent 1" w:semiHidden="0" w:uiPriority="67" w:unhideWhenUsed="0"/>
+    <w:lsdException w:name="Medium Grid 2 Accent 1" w:semiHidden="0" w:uiPriority="68" w:unhideWhenUsed="0"/>
+    <w:lsdException w:name="Medium Grid 3 Accent 1" w:semiHidden="0" w:uiPriority="69" w:unhideWhenUsed="0"/>
+    <w:lsdException w:name="Dark List Accent 1" w:semiHidden="0" w:uiPriority="70" w:unhideWhenUsed="0"/>
+    <w:lsdException w:name="Colorful Shading Accent 1" w:semiHidden="0" w:uiPriority="71" w:unhideWhenUsed="0"/>
+    <w:lsdException w:name="Colorful List Accent 1" w:semiHidden="0" w:uiPriority="72" w:unhideWhenUsed="0"/>
+    <w:lsdException w:name="Colorful Grid Accent 1" w:semiHidden="0" w:uiPriority="73" w:unhideWhenUsed="0"/>
+    <w:lsdException w:name="Light Shading Accent 2" w:semiHidden="0" w:uiPriority="60" w:unhideWhenUsed="0"/>
+    <w:lsdException w:name="Light List Accent 2" w:semiHidden="0" w:uiPriority="61" w:unhideWhenUsed="0"/>
+    <w:lsdException w:name="Light Grid Accent 2" w:semiHidden="0" w:uiPriority="62" w:unhideWhenUsed="0"/>
+    <w:lsdException w:name="Medium Shading 1 Accent 2" w:semiHidden="0" w:uiPriority="63" w:unhideWhenUsed="0"/>
+    <w:lsdException w:name="Medium Shading 2 Accent 2" w:semiHidden="0" w:uiPriority="64" w:unhideWhenUsed="0"/>
+    <w:lsdException w:name="Medium List 1 Accent 2" w:semiHidden="0" w:uiPriority="65" w:unhideWhenUsed="0"/>
+    <w:lsdException w:name="Medium List 2 Accent 2" w:semiHidden="0" w:uiPriority="66" w:unhideWhenUsed="0"/>
+    <w:lsdException w:name="Medium Grid 1 Accent 2" w:semiHidden="0" w:uiPriority="67" w:unhideWhenUsed="0"/>
+    <w:lsdException w:name="Medium Grid 2 Accent 2" w:semiHidden="0" w:uiPriority="68" w:unhideWhenUsed="0"/>
+    <w:lsdException w:name="Medium Grid 3 Accent 2" w:semiHidden="0" w:uiPriority="69" w:unhideWhenUsed="0"/>
+    <w:lsdException w:name="Dark List Accent 2" w:semiHidden="0" w:uiPriority="70" w:unhideWhenUsed="0"/>
+    <w:lsdException w:name="Colorful Shading Accent 2" w:semiHidden="0" w:uiPriority="71" w:unhideWhenUsed="0"/>
+    <w:lsdException w:name="Colorful List Accent 2" w:semiHidden="0" w:uiPriority="72" w:unhideWhenUsed="0"/>
+    <w:lsdException w:name="Colorful Grid Accent 2" w:semiHidden="0" w:uiPriority="73" w:unhideWhenUsed="0"/>
+    <w:lsdException w:name="Light Shading Accent 3" w:semiHidden="0" w:uiPriority="60" w:unhideWhenUsed="0"/>
+    <w:lsdException w:name="Light List Accent 3" w:semiHidden="0" w:uiPriority="61" w:unhideWhenUsed="0"/>
+    <w:lsdException w:name="Light Grid Accent 3" w:semiHidden="0" w:uiPriority="62" w:unhideWhenUsed="0"/>
+    <w:lsdException w:name="Medium Shading 1 Accent 3" w:semiHidden="0" w:uiPriority="63" w:unhideWhenUsed="0"/>
+    <w:lsdException w:name="Medium Shading 2 Accent 3" w:semiHidden="0" w:uiPriority="64" w:unhideWhenUsed="0"/>
+    <w:lsdException w:name="Medium List 1 Accent 3" w:semiHidden="0" w:uiPriority="65" w:unhideWhenUsed="0"/>
+    <w:lsdException w:name="Medium List 2 Accent 3" w:semiHidden="0" w:uiPriority="66" w:unhideWhenUsed="0"/>
+    <w:lsdException w:name="Medium Grid 1 Accent 3" w:semiHidden="0" w:uiPriority="67" w:unhideWhenUsed="0"/>
+    <w:lsdException w:name="Medium Grid 2 Accent 3" w:semiHidden="0" w:uiPriority="68" w:unhideWhenUsed="0"/>
+    <w:lsdException w:name="Medium Grid 3 Accent 3" w:semiHidden="0" w:uiPriority="69" w:unhideWhenUsed="0"/>
+    <w:lsdException w:name="Dark List Accent 3" w:semiHidden="0" w:uiPriority="70" w:unhideWhenUsed="0"/>
+    <w:lsdException w:name="Colorful Shading Accent 3" w:semiHidden="0" w:uiPriority="71" w:unhideWhenUsed="0"/>
+    <w:lsdException w:name="Colorful List Accent 3" w:semiHidden="0" w:uiPriority="72" w:unhideWhenUsed="0"/>
+    <w:lsdException w:name="Colorful Grid Accent 3" w:semiHidden="0" w:uiPriority="73" w:unhideWhenUsed="0"/>
+    <w:lsdException w:name="Light Shading Accent 4" w:semiHidden="0" w:uiPriority="60" w:unhideWhenUsed="0"/>
+    <w:lsdException w:name="Light List Accent 4" w:semiHidden="0" w:uiPriority="61" w:unhideWhenUsed="0"/>
+    <w:lsdException w:name="Light Grid Accent 4" w:semiHidden="0" w:uiPriority="62" w:unhideWhenUsed="0"/>
+    <w:lsdException w:name="Medium Shading 1 Accent 4" w:semiHidden="0" w:uiPriority="63" w:unhideWhenUsed="0"/>
+    <w:lsdException w:name="Medium Shading 2 Accent 4" w:semiHidden="0" w:uiPriority="64" w:unhideWhenUsed="0"/>
+    <w:lsdException w:name="Medium List 1 Accent 4" w:semiHidden="0" w:uiPriority="65" w:unhideWhenUsed="0"/>
+    <w:lsdException w:name="Medium List 2 Accent 4" w:semiHidden="0" w:uiPriority="66" w:unhideWhenUsed="0"/>
+    <w:lsdException w:name="Medium Grid 1 Accent 4" w:semiHidden="0" w:uiPriority="67" w:unhideWhenUsed="0"/>
+    <w:lsdException w:name="Medium Grid 2 Accent 4" w:semiHidden="0" w:uiPriority="68" w:unhideWhenUsed="0"/>
+    <w:lsdException w:name="Medium Grid 3 Accent 4" w:semiHidden="0" w:uiPriority="69" w:unhideWhenUsed="0"/>
+    <w:lsdException w:name="Dark List Accent 4" w:semiHidden="0" w:uiPriority="70" w:unhideWhenUsed="0"/>
+    <w:lsdException w:name="Colorful Shading Accent 4" w:semiHidden="0" w:uiPriority="71" w:unhideWhenUsed="0"/>
+    <w:lsdException w:name="Colorful List Accent 4" w:semiHidden="0" w:uiPriority="72" w:unhideWhenUsed="0"/>
+    <w:lsdException w:name="Colorful Grid Accent 4" w:semiHidden="0" w:uiPriority="73" w:unhideWhenUsed="0"/>
+    <w:lsdException w:name="Light Shading Accent 5" w:semiHidden="0" w:uiPriority="60" w:unhideWhenUsed="0"/>
+    <w:lsdException w:name="Light List Accent 5" w:semiHidden="0" w:uiPriority="61" w:unhideWhenUsed="0"/>
+    <w:lsdException w:name="Light Grid Accent 5" w:semiHidden="0" w:uiPriority="62" w:unhideWhenUsed="0"/>
+    <w:lsdException w:name="Medium Shading 1 Accent 5" w:semiHidden="0" w:uiPriority="63" w:unhideWhenUsed="0"/>
+    <w:lsdException w:name="Medium Shading 2 Accent 5" w:semiHidden="0" w:uiPriority="64" w:unhideWhenUsed="0"/>
+    <w:lsdException w:name="Medium List 1 Accent 5" w:semiHidden="0" w:uiPriority="65" w:unhideWhenUsed="0"/>
+    <w:lsdException w:name="Medium List 2 Accent 5" w:semiHidden="0" w:uiPriority="66" w:unhideWhenUsed="0"/>
+    <w:lsdException w:name="Medium Grid 1 Accent 5" w:semiHidden="0" w:uiPriority="67" w:unhideWhenUsed="0"/>
+    <w:lsdException w:name="Medium Grid 2 Accent 5" w:semiHidden="0" w:uiPriority="68" w:unhideWhenUsed="0"/>
+    <w:lsdException w:name="Medium Grid 3 Accent 5" w:semiHidden="0" w:uiPriority="69" w:unhideWhenUsed="0"/>
+    <w:lsdException w:name="Dark List Accent 5" w:semiHidden="0" w:uiPriority="70" w:unhideWhenUsed="0"/>
+    <w:lsdException w:name="Colorful Shading Accent 5" w:semiHidden="0" w:uiPriority="71" w:unhideWhenUsed="0"/>
+    <w:lsdException w:name="Colorful List Accent 5" w:semiHidden="0" w:uiPriority="72" w:unhideWhenUsed="0"/>
+    <w:lsdException w:name="Colorful Grid Accent 5" w:semiHidden="0" w:uiPriority="73" w:unhideWhenUsed="0"/>
+    <w:lsdException w:name="Light Shading Accent 6" w:semiHidden="0" w:uiPriority="60" w:unhideWhenUsed="0"/>
+    <w:lsdException w:name="Light List Accent 6" w:semiHidden="0" w:uiPriority="61" w:unhideWhenUsed="0"/>
+    <w:lsdException w:name="Light Grid Accent 6" w:semiHidden="0" w:uiPriority="62" w:unhideWhenUsed="0"/>
+    <w:lsdException w:name="Medium Shading 1 Accent 6" w:semiHidden="0" w:uiPriority="63" w:unhideWhenUsed="0"/>
+    <w:lsdException w:name="Medium Shading 2 Accent 6" w:semiHidden="0" w:uiPriority="64" w:unhideWhenUsed="0"/>
+    <w:lsdException w:name="Medium List 1 Accent 6" w:semiHidden="0" w:uiPriority="65" w:unhideWhenUsed="0"/>
+    <w:lsdException w:name="Medium List 2 Accent 6" w:semiHidden="0" w:uiPriority="66" w:unhideWhenUsed="0"/>
+    <w:lsdException w:name="Medium Grid 1 Accent 6" w:semiHidden="0" w:uiPriority="67" w:unhideWhenUsed="0"/>
+    <w:lsdException w:name="Medium Grid 2 Accent 6" w:semiHidden="0" w:uiPriority="68" w:unhideWhenUsed="0"/>
+    <w:lsdException w:name="Medium Grid 3 Accent 6" w:semiHidden="0" w:uiPriority="69" w:unhideWhenUsed="0"/>
+    <w:lsdException w:name="Dark List Accent 6" w:semiHidden="0" w:uiPriority="70" w:unhideWhenUsed="0"/>
+    <w:lsdException w:name="Colorful Shading Accent 6" w:semiHidden="0" w:uiPriority="71" w:unhideWhenUsed="0"/>
+    <w:lsdException w:name="Colorful List Accent 6" w:semiHidden="0" w:uiPriority="72" w:unhideWhenUsed="0"/>
+    <w:lsdException w:name="Colorful Grid Accent 6" w:semiHidden="0" w:uiPriority="73" w:unhideWhenUsed="0"/>
+    <w:lsdException w:name="Subtle Emphasis" w:semiHidden="0" w:uiPriority="19" w:unhideWhenUsed="0" w:qFormat="1"/>
+    <w:lsdException w:name="Intense Emphasis" w:semiHidden="0" w:uiPriority="21" w:unhideWhenUsed="0" w:qFormat="1"/>
+    <w:lsdException w:name="Subtle Reference" w:semiHidden="0" w:uiPriority="31" w:unhideWhenUsed="0" w:qFormat="1"/>
+    <w:lsdException w:name="Intense Reference" w:semiHidden="0" w:uiPriority="32" w:unhideWhenUsed="0" w:qFormat="1"/>
+    <w:lsdException w:name="Book Title" w:semiHidden="0" w:uiPriority="33" w:unhideWhenUsed="0" w:qFormat="1"/>
+    <w:lsdException w:name="Bibliography" w:uiPriority="37"/>
+    <w:lsdException w:name="TOC Heading" w:uiPriority="39" w:qFormat="1"/>
   </w:latentStyles>
   <w:style w:type="paragraph" w:default="1" w:styleId="a">
     <w:name w:val="Normal"/>
